--- a/Marketing/Marketing Manager Job Posting/Advert.docx
+++ b/Marketing/Marketing Manager Job Posting/Advert.docx
@@ -1,69 +1,395 @@
 
 <file path=word/document.xml><?xml version="1.0" encoding="utf-8"?>
-<w:document xmlns:o="urn:schemas-microsoft-com:office:office" xmlns:r="http://schemas.openxmlformats.org/officeDocument/2006/relationships" xmlns:v="urn:schemas-microsoft-com:vml" xmlns:w="http://schemas.openxmlformats.org/wordprocessingml/2006/main" xmlns:w10="urn:schemas-microsoft-com:office:word" xmlns:wp="http://schemas.openxmlformats.org/drawingml/2006/wordprocessingDrawing" xmlns:wps="http://schemas.microsoft.com/office/word/2010/wordprocessingShape" xmlns:wpg="http://schemas.microsoft.com/office/word/2010/wordprocessingGroup" xmlns:mc="http://schemas.openxmlformats.org/markup-compatibility/2006" xmlns:wp14="http://schemas.microsoft.com/office/word/2010/wordprocessingDrawing" xmlns:w14="http://schemas.microsoft.com/office/word/2010/wordml" xmlns:w15="http://schemas.microsoft.com/office/word/2012/wordml" mc:Ignorable="w14 wp14 w15">
+<w:document xmlns:w="http://schemas.openxmlformats.org/wordprocessingml/2006/main" xmlns:m="http://schemas.openxmlformats.org/officeDocument/2006/math" xmlns:r="http://schemas.openxmlformats.org/officeDocument/2006/relationships" xmlns:o="urn:schemas-microsoft-com:office:office" xmlns:v="urn:schemas-microsoft-com:vml" xmlns:w10="urn:schemas-microsoft-com:office:word" xmlns:a="http://schemas.openxmlformats.org/drawingml/2006/main" xmlns:pic="http://schemas.openxmlformats.org/drawingml/2006/picture" xmlns:wp="http://schemas.openxmlformats.org/drawingml/2006/wordprocessingDrawing">
   <w:body>
     <w:p>
       <w:pPr>
-        <w:pStyle w:val="Normal"/>
-        <w:rPr/>
-      </w:pPr>
-      <w:r>
-        <w:rPr/>
-      </w:r>
-    </w:p>
-    <w:p>
-      <w:pPr>
-        <w:pStyle w:val="Normal"/>
-        <w:rPr/>
-      </w:pPr>
-      <w:r>
-        <w:rPr/>
-        <w:t>Body</w:t>
-      </w:r>
-    </w:p>
-    <w:p>
-      <w:pPr>
-        <w:pStyle w:val="Normal"/>
-        <w:rPr/>
-      </w:pPr>
-      <w:r>
-        <w:rPr/>
-      </w:r>
-    </w:p>
-    <w:p>
-      <w:pPr>
-        <w:pStyle w:val="Normal"/>
-        <w:rPr/>
-      </w:pPr>
-      <w:r>
-        <w:rPr/>
-      </w:r>
-    </w:p>
-    <w:p>
-      <w:pPr>
-        <w:pStyle w:val="Normal"/>
-        <w:rPr/>
-      </w:pPr>
-      <w:r>
-        <w:rPr/>
+        <w:pStyle w:val="Title"/>
+      </w:pPr>
+      <w:r>
+        <w:t xml:space="preserve">Advert</w:t>
+      </w:r>
+    </w:p>
+    <w:p>
+      <w:pPr>
+        <w:pStyle w:val="FirstParagraph"/>
+      </w:pPr>
+      <w:r>
+        <w:rPr>
+          <w:bCs/>
+          <w:b/>
+        </w:rPr>
+        <w:t xml:space="preserve">Job Title:</w:t>
+      </w:r>
+      <w:r>
+        <w:t xml:space="preserve"> </w:t>
+      </w:r>
+      <w:r>
+        <w:t xml:space="preserve">Facebook Campaign Manager for Cyder Solutions</w:t>
+      </w:r>
+    </w:p>
+    <w:p>
+      <w:pPr>
+        <w:pStyle w:val="TextBody"/>
+      </w:pPr>
+      <w:r>
+        <w:rPr>
+          <w:bCs/>
+          <w:b/>
+        </w:rPr>
+        <w:t xml:space="preserve">Job Description:</w:t>
+      </w:r>
+      <w:r>
+        <w:br/>
+      </w:r>
+      <w:r>
+        <w:t xml:space="preserve">Cyder Solutions is seeking an experienced and dedicated Marketing Manager to primarily manage our Facebook campaigns. This role may also involve other marketing activities such as making recommendations for our website, creating social posts, generating lead magnets, and more.</w:t>
+      </w:r>
+    </w:p>
+    <w:p>
+      <w:pPr>
+        <w:pStyle w:val="TextBody"/>
+      </w:pPr>
+      <w:r>
+        <w:rPr>
+          <w:bCs/>
+          <w:b/>
+        </w:rPr>
+        <w:t xml:space="preserve">Key Responsibilities:</w:t>
+      </w:r>
+    </w:p>
+    <w:p>
+      <w:pPr>
+        <w:numPr>
+          <w:ilvl w:val="0"/>
+          <w:numId w:val="1001"/>
+        </w:numPr>
+        <w:pStyle w:val="Compact"/>
+      </w:pPr>
+      <w:r>
+        <w:t xml:space="preserve">Create, manage, and update Facebook ads end-to-end.</w:t>
+      </w:r>
+    </w:p>
+    <w:p>
+      <w:pPr>
+        <w:numPr>
+          <w:ilvl w:val="0"/>
+          <w:numId w:val="1001"/>
+        </w:numPr>
+        <w:pStyle w:val="Compact"/>
+      </w:pPr>
+      <w:r>
+        <w:t xml:space="preserve">Develop and implement a comprehensive Facebook advertising strategy.</w:t>
+      </w:r>
+    </w:p>
+    <w:p>
+      <w:pPr>
+        <w:numPr>
+          <w:ilvl w:val="0"/>
+          <w:numId w:val="1001"/>
+        </w:numPr>
+        <w:pStyle w:val="Compact"/>
+      </w:pPr>
+      <w:r>
+        <w:t xml:space="preserve">Monitor and analyze campaign performance, adjusting strategies as necessary to improve results.</w:t>
+      </w:r>
+    </w:p>
+    <w:p>
+      <w:pPr>
+        <w:numPr>
+          <w:ilvl w:val="0"/>
+          <w:numId w:val="1001"/>
+        </w:numPr>
+        <w:pStyle w:val="Compact"/>
+      </w:pPr>
+      <w:r>
+        <w:t xml:space="preserve">Provide recommendations for website improvements to enhance lead generation and conversion.</w:t>
+      </w:r>
+    </w:p>
+    <w:p>
+      <w:pPr>
+        <w:numPr>
+          <w:ilvl w:val="0"/>
+          <w:numId w:val="1001"/>
+        </w:numPr>
+        <w:pStyle w:val="Compact"/>
+      </w:pPr>
+      <w:r>
+        <w:t xml:space="preserve">Develop and schedule social media posts to engage our audience.</w:t>
+      </w:r>
+    </w:p>
+    <w:p>
+      <w:pPr>
+        <w:numPr>
+          <w:ilvl w:val="0"/>
+          <w:numId w:val="1001"/>
+        </w:numPr>
+        <w:pStyle w:val="Compact"/>
+      </w:pPr>
+      <w:r>
+        <w:t xml:space="preserve">Generate and manage lead magnets to attract and convert potential clients.</w:t>
+      </w:r>
+    </w:p>
+    <w:p>
+      <w:pPr>
+        <w:numPr>
+          <w:ilvl w:val="0"/>
+          <w:numId w:val="1001"/>
+        </w:numPr>
+        <w:pStyle w:val="Compact"/>
+      </w:pPr>
+      <w:r>
+        <w:t xml:space="preserve">Ensure campaigns align with our brand and marketing objectives.</w:t>
+      </w:r>
+    </w:p>
+    <w:p>
+      <w:pPr>
+        <w:pStyle w:val="FirstParagraph"/>
+      </w:pPr>
+      <w:r>
+        <w:rPr>
+          <w:bCs/>
+          <w:b/>
+        </w:rPr>
+        <w:t xml:space="preserve">Initial Engagement:</w:t>
+      </w:r>
+    </w:p>
+    <w:p>
+      <w:pPr>
+        <w:numPr>
+          <w:ilvl w:val="0"/>
+          <w:numId w:val="1002"/>
+        </w:numPr>
+        <w:pStyle w:val="Compact"/>
+      </w:pPr>
+      <w:r>
+        <w:t xml:space="preserve">The initial engagement will be 4 hours to introduce and develop a strategy.</w:t>
+      </w:r>
+    </w:p>
+    <w:p>
+      <w:pPr>
+        <w:numPr>
+          <w:ilvl w:val="0"/>
+          <w:numId w:val="1002"/>
+        </w:numPr>
+        <w:pStyle w:val="Compact"/>
+      </w:pPr>
+      <w:r>
+        <w:t xml:space="preserve">Following the initial engagement, the role will require a few hours per week on an ongoing basis.</w:t>
+      </w:r>
+    </w:p>
+    <w:p>
+      <w:pPr>
+        <w:numPr>
+          <w:ilvl w:val="0"/>
+          <w:numId w:val="1002"/>
+        </w:numPr>
+        <w:pStyle w:val="Compact"/>
+      </w:pPr>
+      <w:r>
+        <w:t xml:space="preserve">Performance outcomes will be measured based on the quality and quantity of leads generated, as well as conversion rates.</w:t>
+      </w:r>
+    </w:p>
+    <w:p>
+      <w:pPr>
+        <w:pStyle w:val="FirstParagraph"/>
+      </w:pPr>
+      <w:r>
+        <w:rPr>
+          <w:bCs/>
+          <w:b/>
+        </w:rPr>
+        <w:t xml:space="preserve">Qualifications:</w:t>
+      </w:r>
+    </w:p>
+    <w:p>
+      <w:pPr>
+        <w:numPr>
+          <w:ilvl w:val="0"/>
+          <w:numId w:val="1003"/>
+        </w:numPr>
+        <w:pStyle w:val="Compact"/>
+      </w:pPr>
+      <w:r>
+        <w:t xml:space="preserve">Proven experience in managing Facebook ad campaigns.</w:t>
+      </w:r>
+    </w:p>
+    <w:p>
+      <w:pPr>
+        <w:numPr>
+          <w:ilvl w:val="0"/>
+          <w:numId w:val="1003"/>
+        </w:numPr>
+        <w:pStyle w:val="Compact"/>
+      </w:pPr>
+      <w:r>
+        <w:t xml:space="preserve">Strong understanding of social media marketing strategies.</w:t>
+      </w:r>
+    </w:p>
+    <w:p>
+      <w:pPr>
+        <w:numPr>
+          <w:ilvl w:val="0"/>
+          <w:numId w:val="1003"/>
+        </w:numPr>
+        <w:pStyle w:val="Compact"/>
+      </w:pPr>
+      <w:r>
+        <w:t xml:space="preserve">Ability to provide actionable insights and recommendations for website and marketing improvements.</w:t>
+      </w:r>
+    </w:p>
+    <w:p>
+      <w:pPr>
+        <w:numPr>
+          <w:ilvl w:val="0"/>
+          <w:numId w:val="1003"/>
+        </w:numPr>
+        <w:pStyle w:val="Compact"/>
+      </w:pPr>
+      <w:r>
+        <w:t xml:space="preserve">Experience in creating engaging social media content and lead magnets.</w:t>
+      </w:r>
+    </w:p>
+    <w:p>
+      <w:pPr>
+        <w:numPr>
+          <w:ilvl w:val="0"/>
+          <w:numId w:val="1003"/>
+        </w:numPr>
+        <w:pStyle w:val="Compact"/>
+      </w:pPr>
+      <w:r>
+        <w:t xml:space="preserve">Must be a solo freelancer - no agencies.</w:t>
+      </w:r>
+    </w:p>
+    <w:p>
+      <w:pPr>
+        <w:numPr>
+          <w:ilvl w:val="0"/>
+          <w:numId w:val="1003"/>
+        </w:numPr>
+        <w:pStyle w:val="Compact"/>
+      </w:pPr>
+      <w:r>
+        <w:t xml:space="preserve">Candidates must be based in Australia/New Zealand.</w:t>
+      </w:r>
+    </w:p>
+    <w:p>
+      <w:pPr>
+        <w:numPr>
+          <w:ilvl w:val="0"/>
+          <w:numId w:val="1003"/>
+        </w:numPr>
+        <w:pStyle w:val="Compact"/>
+      </w:pPr>
+      <w:r>
+        <w:t xml:space="preserve">Must have good references and a track record of successful campaigns.</w:t>
+      </w:r>
+    </w:p>
+    <w:p>
+      <w:pPr>
+        <w:pStyle w:val="FirstParagraph"/>
+      </w:pPr>
+      <w:r>
+        <w:rPr>
+          <w:bCs/>
+          <w:b/>
+        </w:rPr>
+        <w:t xml:space="preserve">Why Join Cyder Solutions?</w:t>
+      </w:r>
+    </w:p>
+    <w:p>
+      <w:pPr>
+        <w:numPr>
+          <w:ilvl w:val="0"/>
+          <w:numId w:val="1004"/>
+        </w:numPr>
+        <w:pStyle w:val="Compact"/>
+      </w:pPr>
+      <w:r>
+        <w:t xml:space="preserve">Opportunity to grow with the role and take on more responsibilities over time.</w:t>
+      </w:r>
+    </w:p>
+    <w:p>
+      <w:pPr>
+        <w:numPr>
+          <w:ilvl w:val="0"/>
+          <w:numId w:val="1004"/>
+        </w:numPr>
+        <w:pStyle w:val="Compact"/>
+      </w:pPr>
+      <w:r>
+        <w:t xml:space="preserve">Work with a dynamic and forward-thinking team.</w:t>
+      </w:r>
+    </w:p>
+    <w:p>
+      <w:pPr>
+        <w:numPr>
+          <w:ilvl w:val="0"/>
+          <w:numId w:val="1004"/>
+        </w:numPr>
+        <w:pStyle w:val="Compact"/>
+      </w:pPr>
+      <w:r>
+        <w:t xml:space="preserve">Make a significant impact on our lead generation and conversion efforts.</w:t>
+      </w:r>
+    </w:p>
+    <w:p>
+      <w:pPr>
+        <w:pStyle w:val="FirstParagraph"/>
+      </w:pPr>
+      <w:r>
+        <w:rPr>
+          <w:bCs/>
+          <w:b/>
+        </w:rPr>
+        <w:t xml:space="preserve">About Cyder Solutions:</w:t>
+      </w:r>
+      <w:r>
+        <w:br/>
+      </w:r>
+      <w:r>
+        <w:t xml:space="preserve">Cyder Solutions is a leading provider of business process automation and ERP implementation services. We specialise in helping small to medium-sized businesses streamline their operations, enhance efficiency, and achieve greater profitability through the integration of advanced software solutions such as Odoo, Zapier, IFTTT, and more. Our goal is to empower businesses to operate more effectively and achieve their strategic objectives with tailored, innovative solutions.</w:t>
+      </w:r>
+    </w:p>
+    <w:p>
+      <w:pPr>
+        <w:pStyle w:val="TextBody"/>
+      </w:pPr>
+      <w:r>
+        <w:rPr>
+          <w:bCs/>
+          <w:b/>
+        </w:rPr>
+        <w:t xml:space="preserve">How to Apply:</w:t>
+      </w:r>
+      <w:r>
+        <w:br/>
+      </w:r>
+      <w:r>
+        <w:t xml:space="preserve">If you are a passionate and results-driven marketing professional, we would love to hear from you. Please submit your proposal on Upwork, including your resume, references, and a brief overview of your relevant experience. Include examples of successful campaigns you have managed and the results achieved.</w:t>
       </w:r>
     </w:p>
     <w:sectPr>
-      <w:headerReference w:type="default" r:id="rId2"/>
-      <w:headerReference w:type="first" r:id="rId3"/>
-      <w:footerReference w:type="default" r:id="rId4"/>
-      <w:footerReference w:type="first" r:id="rId5"/>
+      <w:headerReference r:id="rId9" w:type="default"/>
+      <w:headerReference r:id="rId10" w:type="first"/>
+      <w:footerReference r:id="rId11" w:type="default"/>
+      <w:footerReference r:id="rId12" w:type="first"/>
       <w:type w:val="nextPage"/>
-      <w:pgSz w:w="11906" w:h="16838"/>
-      <w:pgMar w:left="1134" w:right="1134" w:gutter="0" w:header="1134" w:top="1693" w:footer="1134" w:bottom="1693"/>
+      <w:pgSz w:h="16838" w:w="11906"/>
+      <w:pgMar w:bottom="1693" w:footer="1134" w:gutter="0" w:header="1134" w:left="1134" w:right="1134" w:top="1693"/>
       <w:pgNumType w:fmt="decimal"/>
       <w:formProt w:val="false"/>
       <w:titlePg/>
       <w:textDirection w:val="lrTb"/>
-      <w:docGrid w:type="default" w:linePitch="100" w:charSpace="4096"/>
+      <w:docGrid w:charSpace="4096" w:linePitch="100" w:type="default"/>
     </w:sectPr>
   </w:body>
 </w:document>
+</file>
+
+<file path=word/comments.xml><?xml version="1.0" encoding="utf-8"?>
+<w:comments xmlns:w="http://schemas.openxmlformats.org/wordprocessingml/2006/main" xmlns:m="http://schemas.openxmlformats.org/officeDocument/2006/math" xmlns:r="http://schemas.openxmlformats.org/officeDocument/2006/relationships" xmlns:o="urn:schemas-microsoft-com:office:office" xmlns:v="urn:schemas-microsoft-com:vml" xmlns:w10="urn:schemas-microsoft-com:office:word" xmlns:a="http://schemas.openxmlformats.org/drawingml/2006/main" xmlns:pic="http://schemas.openxmlformats.org/drawingml/2006/picture" xmlns:wp="http://schemas.openxmlformats.org/drawingml/2006/wordprocessingDrawing"/>
 </file>
 
 <file path=word/footer1.xml><?xml version="1.0" encoding="utf-8"?>
@@ -208,6 +534,25 @@
 </w:ftr>
 </file>
 
+<file path=word/footnotes.xml><?xml version="1.0" encoding="utf-8"?>
+<w:footnotes xmlns:w="http://schemas.openxmlformats.org/wordprocessingml/2006/main" xmlns:m="http://schemas.openxmlformats.org/officeDocument/2006/math" xmlns:r="http://schemas.openxmlformats.org/officeDocument/2006/relationships" xmlns:o="urn:schemas-microsoft-com:office:office" xmlns:v="urn:schemas-microsoft-com:vml" xmlns:w10="urn:schemas-microsoft-com:office:word" xmlns:a="http://schemas.openxmlformats.org/drawingml/2006/main" xmlns:pic="http://schemas.openxmlformats.org/drawingml/2006/picture" xmlns:wp="http://schemas.openxmlformats.org/drawingml/2006/wordprocessingDrawing">
+  <w:footnote w:type="continuationSeparator" w:id="0">
+    <w:p>
+      <w:r>
+        <w:continuationSeparator/>
+      </w:r>
+    </w:p>
+  </w:footnote>
+  <w:footnote w:type="separator" w:id="-1">
+    <w:p>
+      <w:r>
+        <w:separator/>
+      </w:r>
+    </w:p>
+  </w:footnote>
+</w:footnotes>
+</file>
+
 <file path=word/header1.xml><?xml version="1.0" encoding="utf-8"?>
 <w:hdr xmlns:o="urn:schemas-microsoft-com:office:office" xmlns:r="http://schemas.openxmlformats.org/officeDocument/2006/relationships" xmlns:v="urn:schemas-microsoft-com:vml" xmlns:w="http://schemas.openxmlformats.org/wordprocessingml/2006/main" xmlns:w10="urn:schemas-microsoft-com:office:word" xmlns:wp="http://schemas.openxmlformats.org/drawingml/2006/wordprocessingDrawing" xmlns:wps="http://schemas.microsoft.com/office/word/2010/wordprocessingShape" xmlns:wpg="http://schemas.microsoft.com/office/word/2010/wordprocessingGroup" xmlns:mc="http://schemas.openxmlformats.org/markup-compatibility/2006" xmlns:wp14="http://schemas.microsoft.com/office/word/2010/wordprocessingDrawing" xmlns:w14="http://schemas.microsoft.com/office/word/2010/wordml" xmlns:w15="http://schemas.microsoft.com/office/word/2012/wordml" mc:Ignorable="w14 wp14 w15">
   <w:p>
@@ -339,7 +684,7 @@
 </file>
 
 <file path=word/numbering.xml><?xml version="1.0" encoding="utf-8"?>
-<w:numbering xmlns:w="http://schemas.openxmlformats.org/wordprocessingml/2006/main" xmlns:o="urn:schemas-microsoft-com:office:office" xmlns:r="http://schemas.openxmlformats.org/officeDocument/2006/relationships" xmlns:v="urn:schemas-microsoft-com:vml" xmlns:mc="http://schemas.openxmlformats.org/markup-compatibility/2006" xmlns:w14="http://schemas.microsoft.com/office/word/2010/wordml" mc:Ignorable="w14">
+<w:numbering xmlns:mc="http://schemas.openxmlformats.org/markup-compatibility/2006" xmlns:o="urn:schemas-microsoft-com:office:office" xmlns:r="http://schemas.openxmlformats.org/officeDocument/2006/relationships" xmlns:v="urn:schemas-microsoft-com:vml" xmlns:w="http://schemas.openxmlformats.org/wordprocessingml/2006/main" xmlns:w14="http://schemas.microsoft.com/office/word/2010/wordml" mc:Ignorable="w14">
   <w:abstractNum w:abstractNumId="1">
     <w:lvl w:ilvl="0">
       <w:start w:val="1"/>
@@ -349,9 +694,9 @@
       <w:lvlJc w:val="left"/>
       <w:pPr>
         <w:tabs>
-          <w:tab w:val="num" w:pos="0"/>
+          <w:tab w:pos="0" w:val="num"/>
         </w:tabs>
-        <w:ind w:left="0" w:hanging="0"/>
+        <w:ind w:hanging="0" w:left="0"/>
       </w:pPr>
       <w:rPr/>
     </w:lvl>
@@ -363,9 +708,9 @@
       <w:lvlJc w:val="left"/>
       <w:pPr>
         <w:tabs>
-          <w:tab w:val="num" w:pos="0"/>
+          <w:tab w:pos="0" w:val="num"/>
         </w:tabs>
-        <w:ind w:left="0" w:hanging="0"/>
+        <w:ind w:hanging="0" w:left="0"/>
       </w:pPr>
       <w:rPr/>
     </w:lvl>
@@ -377,9 +722,9 @@
       <w:lvlJc w:val="left"/>
       <w:pPr>
         <w:tabs>
-          <w:tab w:val="num" w:pos="0"/>
+          <w:tab w:pos="0" w:val="num"/>
         </w:tabs>
-        <w:ind w:left="0" w:hanging="0"/>
+        <w:ind w:hanging="0" w:left="0"/>
       </w:pPr>
       <w:rPr/>
     </w:lvl>
@@ -391,9 +736,9 @@
       <w:lvlJc w:val="left"/>
       <w:pPr>
         <w:tabs>
-          <w:tab w:val="num" w:pos="0"/>
+          <w:tab w:pos="0" w:val="num"/>
         </w:tabs>
-        <w:ind w:left="0" w:hanging="0"/>
+        <w:ind w:hanging="0" w:left="0"/>
       </w:pPr>
       <w:rPr/>
     </w:lvl>
@@ -405,9 +750,9 @@
       <w:lvlJc w:val="left"/>
       <w:pPr>
         <w:tabs>
-          <w:tab w:val="num" w:pos="0"/>
+          <w:tab w:pos="0" w:val="num"/>
         </w:tabs>
-        <w:ind w:left="0" w:hanging="0"/>
+        <w:ind w:hanging="0" w:left="0"/>
       </w:pPr>
       <w:rPr/>
     </w:lvl>
@@ -419,9 +764,9 @@
       <w:lvlJc w:val="left"/>
       <w:pPr>
         <w:tabs>
-          <w:tab w:val="num" w:pos="0"/>
+          <w:tab w:pos="0" w:val="num"/>
         </w:tabs>
-        <w:ind w:left="0" w:hanging="0"/>
+        <w:ind w:hanging="0" w:left="0"/>
       </w:pPr>
       <w:rPr/>
     </w:lvl>
@@ -433,9 +778,9 @@
       <w:lvlJc w:val="left"/>
       <w:pPr>
         <w:tabs>
-          <w:tab w:val="num" w:pos="0"/>
+          <w:tab w:pos="0" w:val="num"/>
         </w:tabs>
-        <w:ind w:left="0" w:hanging="0"/>
+        <w:ind w:hanging="0" w:left="0"/>
       </w:pPr>
       <w:rPr/>
     </w:lvl>
@@ -447,9 +792,9 @@
       <w:lvlJc w:val="left"/>
       <w:pPr>
         <w:tabs>
-          <w:tab w:val="num" w:pos="0"/>
+          <w:tab w:pos="0" w:val="num"/>
         </w:tabs>
-        <w:ind w:left="0" w:hanging="0"/>
+        <w:ind w:hanging="0" w:left="0"/>
       </w:pPr>
       <w:rPr/>
     </w:lvl>
@@ -461,9 +806,9 @@
       <w:lvlJc w:val="left"/>
       <w:pPr>
         <w:tabs>
-          <w:tab w:val="num" w:pos="0"/>
+          <w:tab w:pos="0" w:val="num"/>
         </w:tabs>
-        <w:ind w:left="0" w:hanging="0"/>
+        <w:ind w:hanging="0" w:left="0"/>
       </w:pPr>
       <w:rPr/>
     </w:lvl>
@@ -477,9 +822,9 @@
       <w:lvlJc w:val="left"/>
       <w:pPr>
         <w:tabs>
-          <w:tab w:val="num" w:pos="0"/>
+          <w:tab w:pos="0" w:val="num"/>
         </w:tabs>
-        <w:ind w:left="0" w:hanging="0"/>
+        <w:ind w:hanging="0" w:left="0"/>
       </w:pPr>
     </w:lvl>
     <w:lvl w:ilvl="1">
@@ -490,9 +835,9 @@
       <w:lvlJc w:val="left"/>
       <w:pPr>
         <w:tabs>
-          <w:tab w:val="num" w:pos="0"/>
+          <w:tab w:pos="0" w:val="num"/>
         </w:tabs>
-        <w:ind w:left="0" w:hanging="0"/>
+        <w:ind w:hanging="0" w:left="0"/>
       </w:pPr>
     </w:lvl>
     <w:lvl w:ilvl="2">
@@ -503,9 +848,9 @@
       <w:lvlJc w:val="left"/>
       <w:pPr>
         <w:tabs>
-          <w:tab w:val="num" w:pos="0"/>
+          <w:tab w:pos="0" w:val="num"/>
         </w:tabs>
-        <w:ind w:left="0" w:hanging="0"/>
+        <w:ind w:hanging="0" w:left="0"/>
       </w:pPr>
     </w:lvl>
     <w:lvl w:ilvl="3">
@@ -516,9 +861,9 @@
       <w:lvlJc w:val="left"/>
       <w:pPr>
         <w:tabs>
-          <w:tab w:val="num" w:pos="0"/>
+          <w:tab w:pos="0" w:val="num"/>
         </w:tabs>
-        <w:ind w:left="0" w:hanging="0"/>
+        <w:ind w:hanging="0" w:left="0"/>
       </w:pPr>
     </w:lvl>
     <w:lvl w:ilvl="4">
@@ -529,9 +874,9 @@
       <w:lvlJc w:val="left"/>
       <w:pPr>
         <w:tabs>
-          <w:tab w:val="num" w:pos="0"/>
+          <w:tab w:pos="0" w:val="num"/>
         </w:tabs>
-        <w:ind w:left="0" w:hanging="0"/>
+        <w:ind w:hanging="0" w:left="0"/>
       </w:pPr>
     </w:lvl>
     <w:lvl w:ilvl="5">
@@ -542,9 +887,9 @@
       <w:lvlJc w:val="left"/>
       <w:pPr>
         <w:tabs>
-          <w:tab w:val="num" w:pos="0"/>
+          <w:tab w:pos="0" w:val="num"/>
         </w:tabs>
-        <w:ind w:left="0" w:hanging="0"/>
+        <w:ind w:hanging="0" w:left="0"/>
       </w:pPr>
     </w:lvl>
     <w:lvl w:ilvl="6">
@@ -555,9 +900,9 @@
       <w:lvlJc w:val="left"/>
       <w:pPr>
         <w:tabs>
-          <w:tab w:val="num" w:pos="0"/>
+          <w:tab w:pos="0" w:val="num"/>
         </w:tabs>
-        <w:ind w:left="0" w:hanging="0"/>
+        <w:ind w:hanging="0" w:left="0"/>
       </w:pPr>
     </w:lvl>
     <w:lvl w:ilvl="7">
@@ -568,9 +913,9 @@
       <w:lvlJc w:val="left"/>
       <w:pPr>
         <w:tabs>
-          <w:tab w:val="num" w:pos="0"/>
+          <w:tab w:pos="0" w:val="num"/>
         </w:tabs>
-        <w:ind w:left="0" w:hanging="0"/>
+        <w:ind w:hanging="0" w:left="0"/>
       </w:pPr>
     </w:lvl>
     <w:lvl w:ilvl="8">
@@ -581,9 +926,161 @@
       <w:lvlJc w:val="left"/>
       <w:pPr>
         <w:tabs>
-          <w:tab w:val="num" w:pos="0"/>
+          <w:tab w:pos="0" w:val="num"/>
         </w:tabs>
-        <w:ind w:left="0" w:hanging="0"/>
+        <w:ind w:hanging="0" w:left="0"/>
+      </w:pPr>
+    </w:lvl>
+  </w:abstractNum>
+  <w:abstractNum w:abstractNumId="990">
+    <w:nsid w:val="A990"/>
+    <w:multiLevelType w:val="multilevel"/>
+    <w:lvl w:ilvl="0">
+      <w:numFmt w:val="bullet"/>
+      <w:lvlText w:val=" "/>
+      <w:lvlJc w:val="left"/>
+      <w:pPr>
+        <w:ind w:left="720" w:hanging="480"/>
+      </w:pPr>
+    </w:lvl>
+    <w:lvl w:ilvl="1">
+      <w:numFmt w:val="bullet"/>
+      <w:lvlText w:val=" "/>
+      <w:lvlJc w:val="left"/>
+      <w:pPr>
+        <w:ind w:left="1440" w:hanging="480"/>
+      </w:pPr>
+    </w:lvl>
+    <w:lvl w:ilvl="2">
+      <w:numFmt w:val="bullet"/>
+      <w:lvlText w:val=" "/>
+      <w:lvlJc w:val="left"/>
+      <w:pPr>
+        <w:ind w:left="2160" w:hanging="480"/>
+      </w:pPr>
+    </w:lvl>
+    <w:lvl w:ilvl="3">
+      <w:numFmt w:val="bullet"/>
+      <w:lvlText w:val=" "/>
+      <w:lvlJc w:val="left"/>
+      <w:pPr>
+        <w:ind w:left="2880" w:hanging="480"/>
+      </w:pPr>
+    </w:lvl>
+    <w:lvl w:ilvl="4">
+      <w:numFmt w:val="bullet"/>
+      <w:lvlText w:val=" "/>
+      <w:lvlJc w:val="left"/>
+      <w:pPr>
+        <w:ind w:left="3600" w:hanging="480"/>
+      </w:pPr>
+    </w:lvl>
+    <w:lvl w:ilvl="5">
+      <w:numFmt w:val="bullet"/>
+      <w:lvlText w:val=" "/>
+      <w:lvlJc w:val="left"/>
+      <w:pPr>
+        <w:ind w:left="4320" w:hanging="480"/>
+      </w:pPr>
+    </w:lvl>
+    <w:lvl w:ilvl="6">
+      <w:numFmt w:val="bullet"/>
+      <w:lvlText w:val=" "/>
+      <w:lvlJc w:val="left"/>
+      <w:pPr>
+        <w:ind w:left="5040" w:hanging="480"/>
+      </w:pPr>
+    </w:lvl>
+    <w:lvl w:ilvl="7">
+      <w:numFmt w:val="bullet"/>
+      <w:lvlText w:val=" "/>
+      <w:lvlJc w:val="left"/>
+      <w:pPr>
+        <w:ind w:left="5760" w:hanging="480"/>
+      </w:pPr>
+    </w:lvl>
+    <w:lvl w:ilvl="8">
+      <w:numFmt w:val="bullet"/>
+      <w:lvlText w:val=" "/>
+      <w:lvlJc w:val="left"/>
+      <w:pPr>
+        <w:ind w:left="6480" w:hanging="480"/>
+      </w:pPr>
+    </w:lvl>
+  </w:abstractNum>
+  <w:abstractNum w:abstractNumId="991">
+    <w:nsid w:val="A991"/>
+    <w:multiLevelType w:val="multilevel"/>
+    <w:lvl w:ilvl="0">
+      <w:numFmt w:val="bullet"/>
+      <w:lvlText w:val="•"/>
+      <w:lvlJc w:val="left"/>
+      <w:pPr>
+        <w:ind w:left="720" w:hanging="480"/>
+      </w:pPr>
+    </w:lvl>
+    <w:lvl w:ilvl="1">
+      <w:numFmt w:val="bullet"/>
+      <w:lvlText w:val="–"/>
+      <w:lvlJc w:val="left"/>
+      <w:pPr>
+        <w:ind w:left="1440" w:hanging="480"/>
+      </w:pPr>
+    </w:lvl>
+    <w:lvl w:ilvl="2">
+      <w:numFmt w:val="bullet"/>
+      <w:lvlText w:val="•"/>
+      <w:lvlJc w:val="left"/>
+      <w:pPr>
+        <w:ind w:left="2160" w:hanging="480"/>
+      </w:pPr>
+    </w:lvl>
+    <w:lvl w:ilvl="3">
+      <w:numFmt w:val="bullet"/>
+      <w:lvlText w:val="–"/>
+      <w:lvlJc w:val="left"/>
+      <w:pPr>
+        <w:ind w:left="2880" w:hanging="480"/>
+      </w:pPr>
+    </w:lvl>
+    <w:lvl w:ilvl="4">
+      <w:numFmt w:val="bullet"/>
+      <w:lvlText w:val="•"/>
+      <w:lvlJc w:val="left"/>
+      <w:pPr>
+        <w:ind w:left="3600" w:hanging="480"/>
+      </w:pPr>
+    </w:lvl>
+    <w:lvl w:ilvl="5">
+      <w:numFmt w:val="bullet"/>
+      <w:lvlText w:val="–"/>
+      <w:lvlJc w:val="left"/>
+      <w:pPr>
+        <w:ind w:left="4320" w:hanging="480"/>
+      </w:pPr>
+    </w:lvl>
+    <w:lvl w:ilvl="6">
+      <w:numFmt w:val="bullet"/>
+      <w:lvlText w:val="•"/>
+      <w:lvlJc w:val="left"/>
+      <w:pPr>
+        <w:ind w:left="5040" w:hanging="480"/>
+      </w:pPr>
+    </w:lvl>
+    <w:lvl w:ilvl="7">
+      <w:numFmt w:val="bullet"/>
+      <w:lvlText w:val="–"/>
+      <w:lvlJc w:val="left"/>
+      <w:pPr>
+        <w:ind w:left="5760" w:hanging="480"/>
+      </w:pPr>
+    </w:lvl>
+    <w:lvl w:ilvl="8">
+      <w:numFmt w:val="bullet"/>
+      <w:lvlText w:val="•"/>
+      <w:lvlJc w:val="left"/>
+      <w:pPr>
+        <w:ind w:left="6480" w:hanging="480"/>
       </w:pPr>
     </w:lvl>
   </w:abstractNum>
@@ -593,19 +1090,34 @@
   <w:num w:numId="2">
     <w:abstractNumId w:val="2"/>
   </w:num>
+  <w:num w:numId="1000">
+    <w:abstractNumId w:val="990"/>
+  </w:num>
+  <w:num w:numId="1001">
+    <w:abstractNumId w:val="991"/>
+  </w:num>
+  <w:num w:numId="1002">
+    <w:abstractNumId w:val="991"/>
+  </w:num>
+  <w:num w:numId="1003">
+    <w:abstractNumId w:val="991"/>
+  </w:num>
+  <w:num w:numId="1004">
+    <w:abstractNumId w:val="991"/>
+  </w:num>
 </w:numbering>
 </file>
 
 <file path=word/styles.xml><?xml version="1.0" encoding="utf-8"?>
-<w:styles xmlns:w="http://schemas.openxmlformats.org/wordprocessingml/2006/main" xmlns:w14="http://schemas.microsoft.com/office/word/2010/wordml" xmlns:mc="http://schemas.openxmlformats.org/markup-compatibility/2006" mc:Ignorable="w14">
+<w:styles xmlns:mc="http://schemas.openxmlformats.org/markup-compatibility/2006" xmlns:w="http://schemas.openxmlformats.org/wordprocessingml/2006/main" xmlns:w14="http://schemas.microsoft.com/office/word/2010/wordml" mc:Ignorable="w14">
   <w:docDefaults>
     <w:rPrDefault>
       <w:rPr>
-        <w:rFonts w:ascii="Arial" w:hAnsi="Arial" w:eastAsia="Noto Serif CJK SC" w:cs="Lucida Sans"/>
+        <w:rFonts w:ascii="Arial" w:cs="Lucida Sans" w:eastAsia="Noto Serif CJK SC" w:hAnsi="Arial"/>
         <w:kern w:val="2"/>
         <w:sz w:val="24"/>
         <w:szCs w:val="24"/>
-        <w:lang w:val="en-AU" w:eastAsia="zh-CN" w:bidi="hi-IN"/>
+        <w:lang w:bidi="hi-IN" w:eastAsia="zh-CN" w:val="en-AU"/>
       </w:rPr>
     </w:rPrDefault>
     <w:pPrDefault>
@@ -614,7 +1126,7 @@
       </w:pPr>
     </w:pPrDefault>
   </w:docDefaults>
-  <w:style w:type="paragraph" w:styleId="Normal">
+  <w:style w:styleId="Normal" w:type="paragraph">
     <w:name w:val="Normal"/>
     <w:qFormat/>
     <w:pPr>
@@ -622,19 +1134,19 @@
       <w:suppressAutoHyphens w:val="true"/>
       <w:overflowPunct w:val="true"/>
       <w:bidi w:val="0"/>
-      <w:spacing w:before="0" w:after="0"/>
+      <w:spacing w:after="0" w:before="0"/>
       <w:jc w:val="left"/>
     </w:pPr>
     <w:rPr>
-      <w:rFonts w:ascii="Arial" w:hAnsi="Arial" w:eastAsia="Noto Serif CJK SC" w:cs="Lucida Sans"/>
+      <w:rFonts w:ascii="Arial" w:cs="Lucida Sans" w:eastAsia="Noto Serif CJK SC" w:hAnsi="Arial"/>
       <w:color w:val="auto"/>
       <w:kern w:val="2"/>
       <w:sz w:val="22"/>
       <w:szCs w:val="24"/>
-      <w:lang w:val="en-AU" w:eastAsia="zh-CN" w:bidi="hi-IN"/>
-    </w:rPr>
-  </w:style>
-  <w:style w:type="paragraph" w:styleId="Heading1">
+      <w:lang w:bidi="hi-IN" w:eastAsia="zh-CN" w:val="en-AU"/>
+    </w:rPr>
+  </w:style>
+  <w:style w:styleId="Heading1" w:type="paragraph">
     <w:name w:val="Heading 1"/>
     <w:basedOn w:val="Heading"/>
     <w:next w:val="Normal"/>
@@ -644,7 +1156,7 @@
         <w:ilvl w:val="0"/>
         <w:numId w:val="1"/>
       </w:numPr>
-      <w:spacing w:before="240" w:after="120"/>
+      <w:spacing w:after="120" w:before="240"/>
       <w:outlineLvl w:val="0"/>
     </w:pPr>
     <w:rPr>
@@ -654,7 +1166,7 @@
       <w:szCs w:val="36"/>
     </w:rPr>
   </w:style>
-  <w:style w:type="paragraph" w:styleId="Heading2">
+  <w:style w:styleId="Heading2" w:type="paragraph">
     <w:name w:val="Heading 2"/>
     <w:basedOn w:val="Heading"/>
     <w:next w:val="Normal"/>
@@ -664,7 +1176,7 @@
         <w:ilvl w:val="1"/>
         <w:numId w:val="1"/>
       </w:numPr>
-      <w:spacing w:before="200" w:after="120"/>
+      <w:spacing w:after="120" w:before="200"/>
       <w:outlineLvl w:val="1"/>
     </w:pPr>
     <w:rPr>
@@ -674,7 +1186,7 @@
       <w:szCs w:val="32"/>
     </w:rPr>
   </w:style>
-  <w:style w:type="paragraph" w:styleId="Heading3">
+  <w:style w:styleId="Heading3" w:type="paragraph">
     <w:name w:val="Heading 3"/>
     <w:basedOn w:val="Heading"/>
     <w:next w:val="Normal"/>
@@ -684,7 +1196,7 @@
         <w:ilvl w:val="2"/>
         <w:numId w:val="1"/>
       </w:numPr>
-      <w:spacing w:before="140" w:after="120"/>
+      <w:spacing w:after="120" w:before="140"/>
       <w:outlineLvl w:val="2"/>
     </w:pPr>
     <w:rPr>
@@ -694,7 +1206,7 @@
       <w:szCs w:val="28"/>
     </w:rPr>
   </w:style>
-  <w:style w:type="paragraph" w:styleId="Heading4">
+  <w:style w:styleId="Heading4" w:type="paragraph">
     <w:name w:val="Heading 4"/>
     <w:basedOn w:val="Heading"/>
     <w:next w:val="Normal"/>
@@ -704,7 +1216,7 @@
         <w:ilvl w:val="3"/>
         <w:numId w:val="1"/>
       </w:numPr>
-      <w:spacing w:before="120" w:after="120"/>
+      <w:spacing w:after="120" w:before="120"/>
       <w:outlineLvl w:val="3"/>
     </w:pPr>
     <w:rPr>
@@ -716,7 +1228,7 @@
       <w:szCs w:val="27"/>
     </w:rPr>
   </w:style>
-  <w:style w:type="paragraph" w:styleId="Heading5">
+  <w:style w:styleId="Heading5" w:type="paragraph">
     <w:name w:val="Heading 5"/>
     <w:basedOn w:val="Heading"/>
     <w:next w:val="Normal"/>
@@ -726,7 +1238,7 @@
         <w:ilvl w:val="4"/>
         <w:numId w:val="1"/>
       </w:numPr>
-      <w:spacing w:before="120" w:after="60"/>
+      <w:spacing w:after="60" w:before="120"/>
       <w:outlineLvl w:val="4"/>
     </w:pPr>
     <w:rPr>
@@ -736,7 +1248,7 @@
       <w:szCs w:val="24"/>
     </w:rPr>
   </w:style>
-  <w:style w:type="paragraph" w:styleId="Heading6">
+  <w:style w:styleId="Heading6" w:type="paragraph">
     <w:name w:val="Heading 6"/>
     <w:basedOn w:val="Heading"/>
     <w:next w:val="Normal"/>
@@ -746,7 +1258,7 @@
         <w:ilvl w:val="5"/>
         <w:numId w:val="1"/>
       </w:numPr>
-      <w:spacing w:before="60" w:after="60"/>
+      <w:spacing w:after="60" w:before="60"/>
       <w:outlineLvl w:val="5"/>
     </w:pPr>
     <w:rPr>
@@ -758,7 +1270,7 @@
       <w:szCs w:val="24"/>
     </w:rPr>
   </w:style>
-  <w:style w:type="paragraph" w:styleId="Heading7">
+  <w:style w:styleId="Heading7" w:type="paragraph">
     <w:name w:val="Heading 7"/>
     <w:basedOn w:val="Heading"/>
     <w:next w:val="Normal"/>
@@ -768,7 +1280,7 @@
         <w:ilvl w:val="6"/>
         <w:numId w:val="1"/>
       </w:numPr>
-      <w:spacing w:before="60" w:after="60"/>
+      <w:spacing w:after="60" w:before="60"/>
       <w:outlineLvl w:val="6"/>
     </w:pPr>
     <w:rPr>
@@ -778,7 +1290,7 @@
       <w:szCs w:val="22"/>
     </w:rPr>
   </w:style>
-  <w:style w:type="paragraph" w:styleId="Heading8">
+  <w:style w:styleId="Heading8" w:type="paragraph">
     <w:name w:val="Heading 8"/>
     <w:basedOn w:val="Heading"/>
     <w:next w:val="Normal"/>
@@ -788,7 +1300,7 @@
         <w:ilvl w:val="7"/>
         <w:numId w:val="1"/>
       </w:numPr>
-      <w:spacing w:before="60" w:after="60"/>
+      <w:spacing w:after="60" w:before="60"/>
       <w:outlineLvl w:val="7"/>
     </w:pPr>
     <w:rPr>
@@ -800,7 +1312,7 @@
       <w:szCs w:val="22"/>
     </w:rPr>
   </w:style>
-  <w:style w:type="paragraph" w:styleId="Heading9">
+  <w:style w:styleId="Heading9" w:type="paragraph">
     <w:name w:val="Heading 9"/>
     <w:basedOn w:val="Heading"/>
     <w:next w:val="Normal"/>
@@ -810,7 +1322,7 @@
         <w:ilvl w:val="8"/>
         <w:numId w:val="1"/>
       </w:numPr>
-      <w:spacing w:before="60" w:after="60"/>
+      <w:spacing w:after="60" w:before="60"/>
       <w:outlineLvl w:val="8"/>
     </w:pPr>
     <w:rPr>
@@ -820,19 +1332,19 @@
       <w:szCs w:val="21"/>
     </w:rPr>
   </w:style>
-  <w:style w:type="character" w:styleId="Bullets">
+  <w:style w:styleId="Bullets" w:type="character">
     <w:name w:val="Bullets"/>
     <w:qFormat/>
     <w:rPr>
-      <w:rFonts w:ascii="OpenSymbol" w:hAnsi="OpenSymbol" w:eastAsia="OpenSymbol" w:cs="OpenSymbol"/>
-    </w:rPr>
-  </w:style>
-  <w:style w:type="character" w:styleId="NumberingSymbols">
+      <w:rFonts w:ascii="OpenSymbol" w:cs="OpenSymbol" w:eastAsia="OpenSymbol" w:hAnsi="OpenSymbol"/>
+    </w:rPr>
+  </w:style>
+  <w:style w:styleId="NumberingSymbols" w:type="character">
     <w:name w:val="Numbering Symbols"/>
     <w:qFormat/>
     <w:rPr/>
   </w:style>
-  <w:style w:type="character" w:styleId="StrongEmphasis">
+  <w:style w:styleId="StrongEmphasis" w:type="character">
     <w:name w:val="Strong Emphasis"/>
     <w:qFormat/>
     <w:rPr>
@@ -840,58 +1352,58 @@
       <w:bCs/>
     </w:rPr>
   </w:style>
-  <w:style w:type="paragraph" w:styleId="Heading">
+  <w:style w:styleId="Heading" w:type="paragraph">
     <w:name w:val="Heading"/>
     <w:basedOn w:val="Normal"/>
     <w:next w:val="Normal"/>
     <w:qFormat/>
     <w:pPr>
       <w:keepNext w:val="true"/>
-      <w:spacing w:before="240" w:after="120"/>
-    </w:pPr>
-    <w:rPr>
-      <w:rFonts w:ascii="Arial" w:hAnsi="Arial" w:eastAsia="Noto Sans CJK SC" w:cs="Lucida Sans"/>
+      <w:spacing w:after="120" w:before="240"/>
+    </w:pPr>
+    <w:rPr>
+      <w:rFonts w:ascii="Arial" w:cs="Lucida Sans" w:eastAsia="Noto Sans CJK SC" w:hAnsi="Arial"/>
       <w:sz w:val="28"/>
       <w:szCs w:val="28"/>
     </w:rPr>
   </w:style>
-  <w:style w:type="paragraph" w:styleId="TextBody">
+  <w:style w:styleId="TextBody" w:type="paragraph">
     <w:name w:val="Body Text"/>
     <w:basedOn w:val="Normal"/>
     <w:pPr>
-      <w:spacing w:lineRule="auto" w:line="276" w:before="0" w:after="140"/>
+      <w:spacing w:after="140" w:before="0" w:line="276" w:lineRule="auto"/>
     </w:pPr>
     <w:rPr>
       <w:sz w:val="20"/>
     </w:rPr>
   </w:style>
-  <w:style w:type="paragraph" w:styleId="List">
+  <w:style w:styleId="List" w:type="paragraph">
     <w:name w:val="List"/>
     <w:basedOn w:val="TextBody"/>
     <w:pPr>
-      <w:spacing w:before="0" w:after="0"/>
-    </w:pPr>
-    <w:rPr>
-      <w:rFonts w:ascii="Arial" w:hAnsi="Arial" w:cs="Lucida Sans"/>
-    </w:rPr>
-  </w:style>
-  <w:style w:type="paragraph" w:styleId="Caption">
+      <w:spacing w:after="0" w:before="0"/>
+    </w:pPr>
+    <w:rPr>
+      <w:rFonts w:ascii="Arial" w:cs="Lucida Sans" w:hAnsi="Arial"/>
+    </w:rPr>
+  </w:style>
+  <w:style w:styleId="Caption" w:type="paragraph">
     <w:name w:val="Caption"/>
     <w:basedOn w:val="Normal"/>
     <w:qFormat/>
     <w:pPr>
       <w:suppressLineNumbers/>
-      <w:spacing w:before="120" w:after="120"/>
-    </w:pPr>
-    <w:rPr>
-      <w:rFonts w:ascii="Arial" w:hAnsi="Arial" w:cs="Lucida Sans"/>
+      <w:spacing w:after="120" w:before="120"/>
+    </w:pPr>
+    <w:rPr>
+      <w:rFonts w:ascii="Arial" w:cs="Lucida Sans" w:hAnsi="Arial"/>
       <w:i/>
       <w:iCs/>
       <w:sz w:val="24"/>
       <w:szCs w:val="24"/>
     </w:rPr>
   </w:style>
-  <w:style w:type="paragraph" w:styleId="Index">
+  <w:style w:styleId="Index" w:type="paragraph">
     <w:name w:val="Index"/>
     <w:basedOn w:val="Normal"/>
     <w:qFormat/>
@@ -899,10 +1411,10 @@
       <w:suppressLineNumbers/>
     </w:pPr>
     <w:rPr>
-      <w:rFonts w:ascii="Arial" w:hAnsi="Arial" w:cs="Lucida Sans"/>
-    </w:rPr>
-  </w:style>
-  <w:style w:type="paragraph" w:styleId="TableContents">
+      <w:rFonts w:ascii="Arial" w:cs="Lucida Sans" w:hAnsi="Arial"/>
+    </w:rPr>
+  </w:style>
+  <w:style w:styleId="TableContents" w:type="paragraph">
     <w:name w:val="Table Contents"/>
     <w:basedOn w:val="Normal"/>
     <w:qFormat/>
@@ -912,7 +1424,7 @@
     </w:pPr>
     <w:rPr/>
   </w:style>
-  <w:style w:type="paragraph" w:styleId="TableHeading">
+  <w:style w:styleId="TableHeading" w:type="paragraph">
     <w:name w:val="Table Heading"/>
     <w:basedOn w:val="TableContents"/>
     <w:qFormat/>
@@ -925,21 +1437,21 @@
       <w:bCs/>
     </w:rPr>
   </w:style>
-  <w:style w:type="paragraph" w:styleId="HeaderandFooter">
+  <w:style w:styleId="HeaderandFooter" w:type="paragraph">
     <w:name w:val="Header and Footer"/>
     <w:basedOn w:val="Normal"/>
     <w:qFormat/>
     <w:pPr>
       <w:suppressLineNumbers/>
       <w:tabs>
-        <w:tab w:val="clear" w:pos="643"/>
-        <w:tab w:val="center" w:pos="4819" w:leader="none"/>
-        <w:tab w:val="right" w:pos="9638" w:leader="none"/>
+        <w:tab w:pos="643" w:val="clear"/>
+        <w:tab w:leader="none" w:pos="4819" w:val="center"/>
+        <w:tab w:leader="none" w:pos="9638" w:val="right"/>
       </w:tabs>
     </w:pPr>
     <w:rPr/>
   </w:style>
-  <w:style w:type="paragraph" w:styleId="Header">
+  <w:style w:styleId="Header" w:type="paragraph">
     <w:name w:val="Header"/>
     <w:basedOn w:val="HeaderandFooter"/>
     <w:pPr>
@@ -947,7 +1459,7 @@
     </w:pPr>
     <w:rPr/>
   </w:style>
-  <w:style w:type="paragraph" w:styleId="Footer">
+  <w:style w:styleId="Footer" w:type="paragraph">
     <w:name w:val="Footer"/>
     <w:basedOn w:val="HeaderandFooter"/>
     <w:pPr>
@@ -955,20 +1467,20 @@
     </w:pPr>
     <w:rPr/>
   </w:style>
-  <w:style w:type="paragraph" w:styleId="HangingIndent">
+  <w:style w:styleId="HangingIndent" w:type="paragraph">
     <w:name w:val="Hanging Indent"/>
     <w:basedOn w:val="TextBody"/>
     <w:qFormat/>
     <w:pPr>
       <w:tabs>
-        <w:tab w:val="clear" w:pos="643"/>
-        <w:tab w:val="left" w:pos="0" w:leader="none"/>
+        <w:tab w:pos="643" w:val="clear"/>
+        <w:tab w:leader="none" w:pos="0" w:val="left"/>
       </w:tabs>
-      <w:ind w:left="567" w:right="0" w:hanging="283"/>
+      <w:ind w:hanging="283" w:left="567" w:right="0"/>
     </w:pPr>
     <w:rPr/>
   </w:style>
-  <w:style w:type="paragraph" w:styleId="Heading10">
+  <w:style w:styleId="Heading10" w:type="paragraph">
     <w:name w:val="Heading 10"/>
     <w:basedOn w:val="Heading"/>
     <w:next w:val="Normal"/>
@@ -978,7 +1490,7 @@
         <w:ilvl w:val="0"/>
         <w:numId w:val="0"/>
       </w:numPr>
-      <w:spacing w:before="60" w:after="60"/>
+      <w:spacing w:after="60" w:before="60"/>
       <w:outlineLvl w:val="8"/>
     </w:pPr>
     <w:rPr>
@@ -988,12 +1500,12 @@
       <w:szCs w:val="21"/>
     </w:rPr>
   </w:style>
-  <w:style w:type="paragraph" w:styleId="IndexHeading">
+  <w:style w:styleId="IndexHeading" w:type="paragraph">
     <w:name w:val="Index Heading"/>
     <w:basedOn w:val="Heading"/>
     <w:pPr>
       <w:suppressLineNumbers/>
-      <w:ind w:left="0" w:right="0" w:hanging="0"/>
+      <w:ind w:hanging="0" w:left="0" w:right="0"/>
     </w:pPr>
     <w:rPr>
       <w:b/>
@@ -1002,13 +1514,13 @@
       <w:szCs w:val="32"/>
     </w:rPr>
   </w:style>
-  <w:style w:type="paragraph" w:styleId="Subtitle">
+  <w:style w:styleId="Subtitle" w:type="paragraph">
     <w:name w:val="Subtitle"/>
     <w:basedOn w:val="Heading"/>
     <w:next w:val="Normal"/>
     <w:qFormat/>
     <w:pPr>
-      <w:spacing w:before="60" w:after="120"/>
+      <w:spacing w:after="120" w:before="60"/>
       <w:jc w:val="center"/>
     </w:pPr>
     <w:rPr>
@@ -1016,7 +1528,7 @@
       <w:szCs w:val="36"/>
     </w:rPr>
   </w:style>
-  <w:style w:type="paragraph" w:styleId="Title">
+  <w:style w:styleId="Title" w:type="paragraph">
     <w:name w:val="Title"/>
     <w:basedOn w:val="Heading"/>
     <w:next w:val="Normal"/>
@@ -1031,9 +1543,561 @@
       <w:szCs w:val="56"/>
     </w:rPr>
   </w:style>
-  <w:style w:type="numbering" w:styleId="Bullet">
+  <w:style w:styleId="Bullet" w:type="numbering">
     <w:name w:val="Bullet •"/>
     <w:qFormat/>
   </w:style>
+  <w:style w:type="paragraph" w:customStyle="1" w:styleId="SourceCode">
+    <w:name w:val="Source Code"/>
+    <w:basedOn w:val="Normal"/>
+    <w:link w:val="VerbatimChar"/>
+    <w:pPr>
+      <w:wordWrap w:val="off"/>
+    </w:pPr>
+  </w:style>
+  <w:style w:type="character" w:customStyle="1" w:styleId="KeywordTok">
+    <w:name w:val="KeywordTok"/>
+    <w:basedOn w:val="VerbatimChar"/>
+    <w:rPr>
+      <w:color w:val="007020"/>
+      <w:b/>
+    </w:rPr>
+  </w:style>
+  <w:style w:type="character" w:customStyle="1" w:styleId="DataTypeTok">
+    <w:name w:val="DataTypeTok"/>
+    <w:basedOn w:val="VerbatimChar"/>
+    <w:rPr>
+      <w:color w:val="902000"/>
+    </w:rPr>
+  </w:style>
+  <w:style w:type="character" w:customStyle="1" w:styleId="DecValTok">
+    <w:name w:val="DecValTok"/>
+    <w:basedOn w:val="VerbatimChar"/>
+    <w:rPr>
+      <w:color w:val="40a070"/>
+    </w:rPr>
+  </w:style>
+  <w:style w:type="character" w:customStyle="1" w:styleId="BaseNTok">
+    <w:name w:val="BaseNTok"/>
+    <w:basedOn w:val="VerbatimChar"/>
+    <w:rPr>
+      <w:color w:val="40a070"/>
+    </w:rPr>
+  </w:style>
+  <w:style w:type="character" w:customStyle="1" w:styleId="FloatTok">
+    <w:name w:val="FloatTok"/>
+    <w:basedOn w:val="VerbatimChar"/>
+    <w:rPr>
+      <w:color w:val="40a070"/>
+    </w:rPr>
+  </w:style>
+  <w:style w:type="character" w:customStyle="1" w:styleId="ConstantTok">
+    <w:name w:val="ConstantTok"/>
+    <w:basedOn w:val="VerbatimChar"/>
+    <w:rPr>
+      <w:color w:val="880000"/>
+    </w:rPr>
+  </w:style>
+  <w:style w:type="character" w:customStyle="1" w:styleId="CharTok">
+    <w:name w:val="CharTok"/>
+    <w:basedOn w:val="VerbatimChar"/>
+    <w:rPr>
+      <w:color w:val="4070a0"/>
+    </w:rPr>
+  </w:style>
+  <w:style w:type="character" w:customStyle="1" w:styleId="SpecialCharTok">
+    <w:name w:val="SpecialCharTok"/>
+    <w:basedOn w:val="VerbatimChar"/>
+    <w:rPr>
+      <w:color w:val="4070a0"/>
+    </w:rPr>
+  </w:style>
+  <w:style w:type="character" w:customStyle="1" w:styleId="StringTok">
+    <w:name w:val="StringTok"/>
+    <w:basedOn w:val="VerbatimChar"/>
+    <w:rPr>
+      <w:color w:val="4070a0"/>
+    </w:rPr>
+  </w:style>
+  <w:style w:type="character" w:customStyle="1" w:styleId="VerbatimStringTok">
+    <w:name w:val="VerbatimStringTok"/>
+    <w:basedOn w:val="VerbatimChar"/>
+    <w:rPr>
+      <w:color w:val="4070a0"/>
+    </w:rPr>
+  </w:style>
+  <w:style w:type="character" w:customStyle="1" w:styleId="SpecialStringTok">
+    <w:name w:val="SpecialStringTok"/>
+    <w:basedOn w:val="VerbatimChar"/>
+    <w:rPr>
+      <w:color w:val="bb6688"/>
+    </w:rPr>
+  </w:style>
+  <w:style w:type="character" w:customStyle="1" w:styleId="ImportTok">
+    <w:name w:val="ImportTok"/>
+    <w:basedOn w:val="VerbatimChar"/>
+    <w:rPr>
+      <w:color w:val="008000"/>
+      <w:b/>
+    </w:rPr>
+  </w:style>
+  <w:style w:type="character" w:customStyle="1" w:styleId="CommentTok">
+    <w:name w:val="CommentTok"/>
+    <w:basedOn w:val="VerbatimChar"/>
+    <w:rPr>
+      <w:color w:val="60a0b0"/>
+      <w:i/>
+    </w:rPr>
+  </w:style>
+  <w:style w:type="character" w:customStyle="1" w:styleId="DocumentationTok">
+    <w:name w:val="DocumentationTok"/>
+    <w:basedOn w:val="VerbatimChar"/>
+    <w:rPr>
+      <w:color w:val="ba2121"/>
+      <w:i/>
+    </w:rPr>
+  </w:style>
+  <w:style w:type="character" w:customStyle="1" w:styleId="AnnotationTok">
+    <w:name w:val="AnnotationTok"/>
+    <w:basedOn w:val="VerbatimChar"/>
+    <w:rPr>
+      <w:color w:val="60a0b0"/>
+      <w:b/>
+      <w:i/>
+    </w:rPr>
+  </w:style>
+  <w:style w:type="character" w:customStyle="1" w:styleId="CommentVarTok">
+    <w:name w:val="CommentVarTok"/>
+    <w:basedOn w:val="VerbatimChar"/>
+    <w:rPr>
+      <w:color w:val="60a0b0"/>
+      <w:b/>
+      <w:i/>
+    </w:rPr>
+  </w:style>
+  <w:style w:type="character" w:customStyle="1" w:styleId="OtherTok">
+    <w:name w:val="OtherTok"/>
+    <w:basedOn w:val="VerbatimChar"/>
+    <w:rPr>
+      <w:color w:val="007020"/>
+    </w:rPr>
+  </w:style>
+  <w:style w:type="character" w:customStyle="1" w:styleId="FunctionTok">
+    <w:name w:val="FunctionTok"/>
+    <w:basedOn w:val="VerbatimChar"/>
+    <w:rPr>
+      <w:color w:val="06287e"/>
+    </w:rPr>
+  </w:style>
+  <w:style w:type="character" w:customStyle="1" w:styleId="VariableTok">
+    <w:name w:val="VariableTok"/>
+    <w:basedOn w:val="VerbatimChar"/>
+    <w:rPr>
+      <w:color w:val="19177c"/>
+    </w:rPr>
+  </w:style>
+  <w:style w:type="character" w:customStyle="1" w:styleId="ControlFlowTok">
+    <w:name w:val="ControlFlowTok"/>
+    <w:basedOn w:val="VerbatimChar"/>
+    <w:rPr>
+      <w:color w:val="007020"/>
+      <w:b/>
+    </w:rPr>
+  </w:style>
+  <w:style w:type="character" w:customStyle="1" w:styleId="OperatorTok">
+    <w:name w:val="OperatorTok"/>
+    <w:basedOn w:val="VerbatimChar"/>
+    <w:rPr>
+      <w:color w:val="666666"/>
+    </w:rPr>
+  </w:style>
+  <w:style w:type="character" w:customStyle="1" w:styleId="BuiltInTok">
+    <w:name w:val="BuiltInTok"/>
+    <w:basedOn w:val="VerbatimChar"/>
+    <w:rPr>
+      <w:color w:val="008000"/>
+    </w:rPr>
+  </w:style>
+  <w:style w:type="character" w:customStyle="1" w:styleId="ExtensionTok">
+    <w:name w:val="ExtensionTok"/>
+    <w:basedOn w:val="VerbatimChar"/>
+    <w:rPr/>
+  </w:style>
+  <w:style w:type="character" w:customStyle="1" w:styleId="PreprocessorTok">
+    <w:name w:val="PreprocessorTok"/>
+    <w:basedOn w:val="VerbatimChar"/>
+    <w:rPr>
+      <w:color w:val="bc7a00"/>
+    </w:rPr>
+  </w:style>
+  <w:style w:type="character" w:customStyle="1" w:styleId="AttributeTok">
+    <w:name w:val="AttributeTok"/>
+    <w:basedOn w:val="VerbatimChar"/>
+    <w:rPr>
+      <w:color w:val="7d9029"/>
+    </w:rPr>
+  </w:style>
+  <w:style w:type="character" w:customStyle="1" w:styleId="RegionMarkerTok">
+    <w:name w:val="RegionMarkerTok"/>
+    <w:basedOn w:val="VerbatimChar"/>
+    <w:rPr/>
+  </w:style>
+  <w:style w:type="character" w:customStyle="1" w:styleId="InformationTok">
+    <w:name w:val="InformationTok"/>
+    <w:basedOn w:val="VerbatimChar"/>
+    <w:rPr>
+      <w:color w:val="60a0b0"/>
+      <w:b/>
+      <w:i/>
+    </w:rPr>
+  </w:style>
+  <w:style w:type="character" w:customStyle="1" w:styleId="WarningTok">
+    <w:name w:val="WarningTok"/>
+    <w:basedOn w:val="VerbatimChar"/>
+    <w:rPr>
+      <w:color w:val="60a0b0"/>
+      <w:b/>
+      <w:i/>
+    </w:rPr>
+  </w:style>
+  <w:style w:type="character" w:customStyle="1" w:styleId="AlertTok">
+    <w:name w:val="AlertTok"/>
+    <w:basedOn w:val="VerbatimChar"/>
+    <w:rPr>
+      <w:color w:val="ff0000"/>
+      <w:b/>
+    </w:rPr>
+  </w:style>
+  <w:style w:type="character" w:customStyle="1" w:styleId="ErrorTok">
+    <w:name w:val="ErrorTok"/>
+    <w:basedOn w:val="VerbatimChar"/>
+    <w:rPr>
+      <w:color w:val="ff0000"/>
+      <w:b/>
+    </w:rPr>
+  </w:style>
+  <w:style w:type="character" w:customStyle="1" w:styleId="NormalTok">
+    <w:name w:val="NormalTok"/>
+    <w:basedOn w:val="VerbatimChar"/>
+    <w:rPr/>
+  </w:style>
 </w:styles>
+</file>
+
+<file path=word/theme/theme1.xml><?xml version="1.0" encoding="utf-8"?>
+<a:theme xmlns:a="http://schemas.openxmlformats.org/drawingml/2006/main" name="Office Theme">
+  <a:themeElements>
+    <a:clrScheme name="Office">
+      <a:dk1>
+        <a:sysClr val="windowText" lastClr="000000"/>
+      </a:dk1>
+      <a:lt1>
+        <a:sysClr val="window" lastClr="FFFFFF"/>
+      </a:lt1>
+      <a:dk2>
+        <a:srgbClr val="1F497D"/>
+      </a:dk2>
+      <a:lt2>
+        <a:srgbClr val="EEECE1"/>
+      </a:lt2>
+      <a:accent1>
+        <a:srgbClr val="4F81BD"/>
+      </a:accent1>
+      <a:accent2>
+        <a:srgbClr val="C0504D"/>
+      </a:accent2>
+      <a:accent3>
+        <a:srgbClr val="9BBB59"/>
+      </a:accent3>
+      <a:accent4>
+        <a:srgbClr val="8064A2"/>
+      </a:accent4>
+      <a:accent5>
+        <a:srgbClr val="4BACC6"/>
+      </a:accent5>
+      <a:accent6>
+        <a:srgbClr val="F79646"/>
+      </a:accent6>
+      <a:hlink>
+        <a:srgbClr val="0000FF"/>
+      </a:hlink>
+      <a:folHlink>
+        <a:srgbClr val="800080"/>
+      </a:folHlink>
+    </a:clrScheme>
+    <a:fontScheme name="Office">
+      <a:majorFont>
+        <a:latin typeface="Calibri"/>
+        <a:ea typeface=""/>
+        <a:cs typeface=""/>
+        <a:font script="Jpan" typeface="ＭＳ ゴシック"/>
+        <a:font script="Hang" typeface="맑은 고딕"/>
+        <a:font script="Hans" typeface="宋体"/>
+        <a:font script="Hant" typeface="新細明體"/>
+        <a:font script="Arab" typeface="Times New Roman"/>
+        <a:font script="Hebr" typeface="Times New Roman"/>
+        <a:font script="Thai" typeface="Angsana New"/>
+        <a:font script="Ethi" typeface="Nyala"/>
+        <a:font script="Beng" typeface="Vrinda"/>
+        <a:font script="Gujr" typeface="Shruti"/>
+        <a:font script="Khmr" typeface="MoolBoran"/>
+        <a:font script="Knda" typeface="Tunga"/>
+        <a:font script="Guru" typeface="Raavi"/>
+        <a:font script="Cans" typeface="Euphemia"/>
+        <a:font script="Cher" typeface="Plantagenet Cherokee"/>
+        <a:font script="Yiii" typeface="Microsoft Yi Baiti"/>
+        <a:font script="Tibt" typeface="Microsoft Himalaya"/>
+        <a:font script="Thaa" typeface="MV Boli"/>
+        <a:font script="Deva" typeface="Mangal"/>
+        <a:font script="Telu" typeface="Gautami"/>
+        <a:font script="Taml" typeface="Latha"/>
+        <a:font script="Syrc" typeface="Estrangelo Edessa"/>
+        <a:font script="Orya" typeface="Kalinga"/>
+        <a:font script="Mlym" typeface="Kartika"/>
+        <a:font script="Laoo" typeface="DokChampa"/>
+        <a:font script="Sinh" typeface="Iskoola Pota"/>
+        <a:font script="Mong" typeface="Mongolian Baiti"/>
+        <a:font script="Viet" typeface="Times New Roman"/>
+        <a:font script="Uigh" typeface="Microsoft Uighur"/>
+      </a:majorFont>
+      <a:minorFont>
+        <a:latin typeface="Cambria"/>
+        <a:ea typeface=""/>
+        <a:cs typeface=""/>
+        <a:font script="Jpan" typeface="ＭＳ 明朝"/>
+        <a:font script="Hang" typeface="맑은 고딕"/>
+        <a:font script="Hans" typeface="宋体"/>
+        <a:font script="Hant" typeface="新細明體"/>
+        <a:font script="Arab" typeface="Arial"/>
+        <a:font script="Hebr" typeface="Arial"/>
+        <a:font script="Thai" typeface="Cordia New"/>
+        <a:font script="Ethi" typeface="Nyala"/>
+        <a:font script="Beng" typeface="Vrinda"/>
+        <a:font script="Gujr" typeface="Shruti"/>
+        <a:font script="Khmr" typeface="DaunPenh"/>
+        <a:font script="Knda" typeface="Tunga"/>
+        <a:font script="Guru" typeface="Raavi"/>
+        <a:font script="Cans" typeface="Euphemia"/>
+        <a:font script="Cher" typeface="Plantagenet Cherokee"/>
+        <a:font script="Yiii" typeface="Microsoft Yi Baiti"/>
+        <a:font script="Tibt" typeface="Microsoft Himalaya"/>
+        <a:font script="Thaa" typeface="MV Boli"/>
+        <a:font script="Deva" typeface="Mangal"/>
+        <a:font script="Telu" typeface="Gautami"/>
+        <a:font script="Taml" typeface="Latha"/>
+        <a:font script="Syrc" typeface="Estrangelo Edessa"/>
+        <a:font script="Orya" typeface="Kalinga"/>
+        <a:font script="Mlym" typeface="Kartika"/>
+        <a:font script="Laoo" typeface="DokChampa"/>
+        <a:font script="Sinh" typeface="Iskoola Pota"/>
+        <a:font script="Mong" typeface="Mongolian Baiti"/>
+        <a:font script="Viet" typeface="Arial"/>
+        <a:font script="Uigh" typeface="Microsoft Uighur"/>
+      </a:minorFont>
+    </a:fontScheme>
+    <a:fmtScheme name="Office">
+      <a:fillStyleLst>
+        <a:solidFill>
+          <a:schemeClr val="phClr"/>
+        </a:solidFill>
+        <a:gradFill rotWithShape="1">
+          <a:gsLst>
+            <a:gs pos="0">
+              <a:schemeClr val="phClr">
+                <a:tint val="50000"/>
+                <a:satMod val="300000"/>
+              </a:schemeClr>
+            </a:gs>
+            <a:gs pos="35000">
+              <a:schemeClr val="phClr">
+                <a:tint val="37000"/>
+                <a:satMod val="300000"/>
+              </a:schemeClr>
+            </a:gs>
+            <a:gs pos="100000">
+              <a:schemeClr val="phClr">
+                <a:tint val="15000"/>
+                <a:satMod val="350000"/>
+              </a:schemeClr>
+            </a:gs>
+          </a:gsLst>
+          <a:lin ang="16200000" scaled="1"/>
+        </a:gradFill>
+        <a:gradFill rotWithShape="1">
+          <a:gsLst>
+            <a:gs pos="0">
+              <a:schemeClr val="phClr">
+                <a:tint val="100000"/>
+                <a:shade val="100000"/>
+                <a:satMod val="130000"/>
+              </a:schemeClr>
+            </a:gs>
+            <a:gs pos="100000">
+              <a:schemeClr val="phClr">
+                <a:tint val="50000"/>
+                <a:shade val="100000"/>
+                <a:satMod val="350000"/>
+              </a:schemeClr>
+            </a:gs>
+          </a:gsLst>
+          <a:lin ang="16200000" scaled="0"/>
+        </a:gradFill>
+      </a:fillStyleLst>
+      <a:lnStyleLst>
+        <a:ln w="9525" cap="flat" cmpd="sng" algn="ctr">
+          <a:solidFill>
+            <a:schemeClr val="phClr">
+              <a:shade val="95000"/>
+              <a:satMod val="105000"/>
+            </a:schemeClr>
+          </a:solidFill>
+          <a:prstDash val="solid"/>
+        </a:ln>
+        <a:ln w="25400" cap="flat" cmpd="sng" algn="ctr">
+          <a:solidFill>
+            <a:schemeClr val="phClr"/>
+          </a:solidFill>
+          <a:prstDash val="solid"/>
+        </a:ln>
+        <a:ln w="38100" cap="flat" cmpd="sng" algn="ctr">
+          <a:solidFill>
+            <a:schemeClr val="phClr"/>
+          </a:solidFill>
+          <a:prstDash val="solid"/>
+        </a:ln>
+      </a:lnStyleLst>
+      <a:effectStyleLst>
+        <a:effectStyle>
+          <a:effectLst>
+            <a:outerShdw blurRad="40000" dist="20000" dir="5400000" rotWithShape="0">
+              <a:srgbClr val="000000">
+                <a:alpha val="38000"/>
+              </a:srgbClr>
+            </a:outerShdw>
+          </a:effectLst>
+        </a:effectStyle>
+        <a:effectStyle>
+          <a:effectLst>
+            <a:outerShdw blurRad="40000" dist="23000" dir="5400000" rotWithShape="0">
+              <a:srgbClr val="000000">
+                <a:alpha val="35000"/>
+              </a:srgbClr>
+            </a:outerShdw>
+          </a:effectLst>
+        </a:effectStyle>
+        <a:effectStyle>
+          <a:effectLst>
+            <a:outerShdw blurRad="40000" dist="23000" dir="5400000" rotWithShape="0">
+              <a:srgbClr val="000000">
+                <a:alpha val="35000"/>
+              </a:srgbClr>
+            </a:outerShdw>
+          </a:effectLst>
+          <a:scene3d>
+            <a:camera prst="orthographicFront">
+              <a:rot lat="0" lon="0" rev="0"/>
+            </a:camera>
+            <a:lightRig rig="threePt" dir="t">
+              <a:rot lat="0" lon="0" rev="1200000"/>
+            </a:lightRig>
+          </a:scene3d>
+          <a:sp3d>
+            <a:bevelT w="63500" h="25400"/>
+          </a:sp3d>
+        </a:effectStyle>
+      </a:effectStyleLst>
+      <a:bgFillStyleLst>
+        <a:solidFill>
+          <a:schemeClr val="phClr"/>
+        </a:solidFill>
+        <a:gradFill rotWithShape="1">
+          <a:gsLst>
+            <a:gs pos="0">
+              <a:schemeClr val="phClr">
+                <a:tint val="40000"/>
+                <a:satMod val="350000"/>
+              </a:schemeClr>
+            </a:gs>
+            <a:gs pos="40000">
+              <a:schemeClr val="phClr">
+                <a:tint val="45000"/>
+                <a:shade val="99000"/>
+                <a:satMod val="350000"/>
+              </a:schemeClr>
+            </a:gs>
+            <a:gs pos="100000">
+              <a:schemeClr val="phClr">
+                <a:shade val="20000"/>
+                <a:satMod val="255000"/>
+              </a:schemeClr>
+            </a:gs>
+          </a:gsLst>
+          <a:path path="circle">
+            <a:fillToRect l="50000" t="-80000" r="50000" b="180000"/>
+          </a:path>
+        </a:gradFill>
+        <a:gradFill rotWithShape="1">
+          <a:gsLst>
+            <a:gs pos="0">
+              <a:schemeClr val="phClr">
+                <a:tint val="80000"/>
+                <a:satMod val="300000"/>
+              </a:schemeClr>
+            </a:gs>
+            <a:gs pos="100000">
+              <a:schemeClr val="phClr">
+                <a:shade val="30000"/>
+                <a:satMod val="200000"/>
+              </a:schemeClr>
+            </a:gs>
+          </a:gsLst>
+          <a:path path="circle">
+            <a:fillToRect l="50000" t="50000" r="50000" b="50000"/>
+          </a:path>
+        </a:gradFill>
+      </a:bgFillStyleLst>
+    </a:fmtScheme>
+  </a:themeElements>
+  <a:objectDefaults>
+    <a:spDef>
+      <a:spPr/>
+      <a:bodyPr/>
+      <a:lstStyle/>
+      <a:style>
+        <a:lnRef idx="1">
+          <a:schemeClr val="accent1"/>
+        </a:lnRef>
+        <a:fillRef idx="3">
+          <a:schemeClr val="accent1"/>
+        </a:fillRef>
+        <a:effectRef idx="2">
+          <a:schemeClr val="accent1"/>
+        </a:effectRef>
+        <a:fontRef idx="minor">
+          <a:schemeClr val="lt1"/>
+        </a:fontRef>
+      </a:style>
+    </a:spDef>
+    <a:lnDef>
+      <a:spPr/>
+      <a:bodyPr/>
+      <a:lstStyle/>
+      <a:style>
+        <a:lnRef idx="2">
+          <a:schemeClr val="accent1"/>
+        </a:lnRef>
+        <a:fillRef idx="0">
+          <a:schemeClr val="accent1"/>
+        </a:fillRef>
+        <a:effectRef idx="1">
+          <a:schemeClr val="accent1"/>
+        </a:effectRef>
+        <a:fontRef idx="minor">
+          <a:schemeClr val="tx1"/>
+        </a:fontRef>
+      </a:style>
+    </a:lnDef>
+  </a:objectDefaults>
+  <a:extraClrSchemeLst/>
+</a:theme>
 </file>
--- a/Marketing/Marketing Manager Job Posting/Advert.docx
+++ b/Marketing/Marketing Manager Job Posting/Advert.docx
@@ -399,6 +399,8 @@
   <w:p>
     <w:pPr>
       <w:pStyle w:val="Footer"/>
+      <w:suppressLineNumbers/>
+      <w:spacing w:before="0" w:after="113"/>
       <w:rPr/>
     </w:pPr>
     <w:r>
@@ -430,6 +432,8 @@
   <w:p>
     <w:pPr>
       <w:pStyle w:val="Footer"/>
+      <w:suppressLineNumbers/>
+      <w:spacing w:before="0" w:after="113"/>
       <w:rPr/>
     </w:pPr>
     <w:r>
@@ -463,11 +467,13 @@
   <w:p>
     <w:pPr>
       <w:pStyle w:val="Header"/>
+      <w:suppressLineNumbers/>
+      <w:spacing w:before="0" w:after="113"/>
       <w:rPr/>
     </w:pPr>
     <w:r>
       <w:drawing>
-        <wp:anchor behindDoc="1" distT="0" distB="0" distL="0" distR="0" simplePos="0" locked="0" layoutInCell="0" allowOverlap="1" relativeHeight="2">
+        <wp:anchor behindDoc="0" distT="0" distB="0" distL="0" distR="0" simplePos="0" locked="0" layoutInCell="0" allowOverlap="1" relativeHeight="2">
           <wp:simplePos x="0" y="0"/>
           <wp:positionH relativeFrom="column">
             <wp:posOffset>4517390</wp:posOffset>
@@ -525,12 +531,14 @@
   <w:p>
     <w:pPr>
       <w:pStyle w:val="Header"/>
+      <w:suppressLineNumbers/>
+      <w:spacing w:before="0" w:after="113"/>
       <w:rPr/>
     </w:pPr>
     <w:r>
       <w:rPr/>
       <w:drawing>
-        <wp:anchor behindDoc="1" distT="0" distB="0" distL="0" distR="0" simplePos="0" locked="0" layoutInCell="0" allowOverlap="1" relativeHeight="3">
+        <wp:anchor behindDoc="0" distT="0" distB="0" distL="0" distR="0" simplePos="0" locked="0" layoutInCell="0" allowOverlap="1" relativeHeight="3">
           <wp:simplePos x="0" y="0"/>
           <wp:positionH relativeFrom="column">
             <wp:posOffset>5546090</wp:posOffset>
@@ -1024,14 +1032,13 @@
   </w:docDefaults>
   <w:style w:styleId="Normal" w:type="paragraph">
     <w:name w:val="Normal"/>
-    <w:autoRedefine/>
     <w:qFormat/>
     <w:pPr>
       <w:widowControl/>
       <w:suppressAutoHyphens w:val="true"/>
-      <w:overflowPunct w:val="false"/>
+      <w:overflowPunct w:val="true"/>
       <w:bidi w:val="0"/>
-      <w:spacing w:after="0" w:before="0"/>
+      <w:spacing w:after="113" w:before="0"/>
       <w:jc w:val="left"/>
     </w:pPr>
     <w:rPr>

--- a/Marketing/Marketing Manager Job Posting/Advert.docx
+++ b/Marketing/Marketing Manager Job Posting/Advert.docx
@@ -1,397 +1,449 @@
 
 <file path=word/document.xml><?xml version="1.0" encoding="utf-8"?>
-<w:document xmlns:w="http://schemas.openxmlformats.org/wordprocessingml/2006/main" xmlns:m="http://schemas.openxmlformats.org/officeDocument/2006/math" xmlns:r="http://schemas.openxmlformats.org/officeDocument/2006/relationships" xmlns:o="urn:schemas-microsoft-com:office:office" xmlns:v="urn:schemas-microsoft-com:vml" xmlns:w10="urn:schemas-microsoft-com:office:word" xmlns:a="http://schemas.openxmlformats.org/drawingml/2006/main" xmlns:pic="http://schemas.openxmlformats.org/drawingml/2006/picture" xmlns:wp="http://schemas.openxmlformats.org/drawingml/2006/wordprocessingDrawing">
+<w:document xmlns:o="urn:schemas-microsoft-com:office:office" xmlns:r="http://schemas.openxmlformats.org/officeDocument/2006/relationships" xmlns:v="urn:schemas-microsoft-com:vml" xmlns:w="http://schemas.openxmlformats.org/wordprocessingml/2006/main" xmlns:w10="urn:schemas-microsoft-com:office:word" xmlns:wp="http://schemas.openxmlformats.org/drawingml/2006/wordprocessingDrawing" xmlns:wps="http://schemas.microsoft.com/office/word/2010/wordprocessingShape" xmlns:wpg="http://schemas.microsoft.com/office/word/2010/wordprocessingGroup" xmlns:mc="http://schemas.openxmlformats.org/markup-compatibility/2006" xmlns:wp14="http://schemas.microsoft.com/office/word/2010/wordprocessingDrawing" xmlns:w14="http://schemas.microsoft.com/office/word/2010/wordml" xmlns:w15="http://schemas.microsoft.com/office/word/2012/wordml" mc:Ignorable="w14 wp14 w15">
   <w:body>
     <w:p>
       <w:pPr>
         <w:pStyle w:val="Title"/>
-      </w:pPr>
-      <w:r>
-        <w:t xml:space="preserve">Advert</w:t>
-      </w:r>
-    </w:p>
-    <w:bookmarkStart w:id="20" w:name="Xbe5c8728acdf642c817b8123ca2620de46575b3"/>
+        <w:spacing w:before="240" w:after="120"/>
+        <w:rPr/>
+      </w:pPr>
+      <w:r>
+        <w:rPr/>
+        <w:t>Advert</w:t>
+      </w:r>
+    </w:p>
     <w:p>
       <w:pPr>
         <w:pStyle w:val="Heading2"/>
-      </w:pPr>
+        <w:numPr>
+          <w:ilvl w:val="1"/>
+          <w:numId w:val="1"/>
+        </w:numPr>
+        <w:rPr/>
+      </w:pPr>
+      <w:bookmarkStart w:id="0" w:name="Xbe5c8728acdf642c817b8123ca2620de46575b3"/>
       <w:r>
         <w:rPr>
+          <w:b/>
           <w:bCs/>
+        </w:rPr>
+        <w:t>Job Title:</w:t>
+      </w:r>
+      <w:r>
+        <w:rPr/>
+        <w:t xml:space="preserve"> Facebook Campaign Manager for Cyder Solutions</w:t>
+      </w:r>
+    </w:p>
+    <w:p>
+      <w:pPr>
+        <w:pStyle w:val="Normal"/>
+        <w:rPr/>
+      </w:pPr>
+      <w:r>
+        <w:rPr>
           <w:b/>
+          <w:bCs/>
         </w:rPr>
-        <w:t xml:space="preserve">Job Title:</w:t>
-      </w:r>
-      <w:r>
-        <w:t xml:space="preserve"> </w:t>
-      </w:r>
-      <w:r>
-        <w:t xml:space="preserve">Facebook Campaign Manager for Cyder Solutions</w:t>
-      </w:r>
-    </w:p>
-    <w:p>
-      <w:pPr>
-        <w:pStyle w:val="FirstParagraph"/>
+        <w:t>Job Description:</w:t>
+      </w:r>
+      <w:r>
+        <w:rPr/>
+        <w:br/>
+        <w:t>Cyder Solutions is seeking an experienced and dedicated Marketing Manager to primarily manage our Facebook campaigns. This role may also involve other marketing activities such as making recommendations for our website, creating social posts, generating lead magnets, and more.</w:t>
+      </w:r>
+    </w:p>
+    <w:p>
+      <w:pPr>
+        <w:pStyle w:val="TextBody"/>
+        <w:rPr/>
       </w:pPr>
       <w:r>
         <w:rPr>
+          <w:b/>
           <w:bCs/>
-          <w:b/>
         </w:rPr>
-        <w:t xml:space="preserve">Job Description:</w:t>
-      </w:r>
-      <w:r>
-        <w:br/>
-      </w:r>
-      <w:r>
-        <w:t xml:space="preserve">Cyder Solutions is seeking an experienced and dedicated Marketing Manager to primarily manage our Facebook campaigns. This role may also involve other marketing activities such as making recommendations for our website, creating social posts, generating lead magnets, and more.</w:t>
-      </w:r>
-    </w:p>
-    <w:p>
-      <w:pPr>
-        <w:pStyle w:val="TextBody"/>
-      </w:pPr>
-      <w:r>
-        <w:rPr>
-          <w:bCs/>
-          <w:b/>
-        </w:rPr>
-        <w:t xml:space="preserve">Key Responsibilities:</w:t>
-      </w:r>
-    </w:p>
-    <w:p>
-      <w:pPr>
+        <w:t>Key Responsibilities:</w:t>
+      </w:r>
+    </w:p>
+    <w:p>
+      <w:pPr>
+        <w:pStyle w:val="Normal"/>
         <w:numPr>
           <w:ilvl w:val="0"/>
-          <w:numId w:val="1001"/>
+          <w:numId w:val="2"/>
         </w:numPr>
-        <w:pStyle w:val="Compact"/>
-      </w:pPr>
-      <w:r>
-        <w:t xml:space="preserve">Create, manage, and update Facebook ads end-to-end.</w:t>
-      </w:r>
-    </w:p>
-    <w:p>
-      <w:pPr>
+        <w:rPr/>
+      </w:pPr>
+      <w:r>
+        <w:rPr/>
+        <w:t>Create, manage, and update Facebook ads end-to-end.</w:t>
+      </w:r>
+    </w:p>
+    <w:p>
+      <w:pPr>
+        <w:pStyle w:val="Normal"/>
         <w:numPr>
           <w:ilvl w:val="0"/>
-          <w:numId w:val="1001"/>
+          <w:numId w:val="2"/>
         </w:numPr>
-        <w:pStyle w:val="Compact"/>
-      </w:pPr>
-      <w:r>
-        <w:t xml:space="preserve">Develop and implement a comprehensive Facebook advertising strategy.</w:t>
-      </w:r>
-    </w:p>
-    <w:p>
-      <w:pPr>
+        <w:rPr/>
+      </w:pPr>
+      <w:r>
+        <w:rPr/>
+        <w:t>Develop and implement a comprehensive Facebook advertising strategy.</w:t>
+      </w:r>
+    </w:p>
+    <w:p>
+      <w:pPr>
+        <w:pStyle w:val="Normal"/>
         <w:numPr>
           <w:ilvl w:val="0"/>
-          <w:numId w:val="1001"/>
+          <w:numId w:val="2"/>
         </w:numPr>
-        <w:pStyle w:val="Compact"/>
-      </w:pPr>
-      <w:r>
-        <w:t xml:space="preserve">Monitor and analyse campaign performance, adjusting strategies as necessary to improve results.</w:t>
-      </w:r>
-    </w:p>
-    <w:p>
-      <w:pPr>
+        <w:rPr/>
+      </w:pPr>
+      <w:r>
+        <w:rPr/>
+        <w:t>Monitor and analyse campaign performance, adjusting strategies as necessary to improve results.</w:t>
+      </w:r>
+    </w:p>
+    <w:p>
+      <w:pPr>
+        <w:pStyle w:val="Normal"/>
         <w:numPr>
           <w:ilvl w:val="0"/>
-          <w:numId w:val="1001"/>
+          <w:numId w:val="2"/>
         </w:numPr>
-        <w:pStyle w:val="Compact"/>
-      </w:pPr>
-      <w:r>
-        <w:t xml:space="preserve">Provide recommendations for website improvements to enhance lead generation and conversion.</w:t>
-      </w:r>
-    </w:p>
-    <w:p>
-      <w:pPr>
+        <w:rPr/>
+      </w:pPr>
+      <w:r>
+        <w:rPr/>
+        <w:t>Provide recommendations for website improvements to enhance lead generation and conversion.</w:t>
+      </w:r>
+    </w:p>
+    <w:p>
+      <w:pPr>
+        <w:pStyle w:val="Normal"/>
         <w:numPr>
           <w:ilvl w:val="0"/>
-          <w:numId w:val="1001"/>
+          <w:numId w:val="2"/>
         </w:numPr>
-        <w:pStyle w:val="Compact"/>
-      </w:pPr>
-      <w:r>
-        <w:t xml:space="preserve">Develop and schedule social media posts to engage our audience.</w:t>
-      </w:r>
-    </w:p>
-    <w:p>
-      <w:pPr>
+        <w:rPr/>
+      </w:pPr>
+      <w:r>
+        <w:rPr/>
+        <w:t>Develop and schedule social media posts to engage our audience.</w:t>
+      </w:r>
+    </w:p>
+    <w:p>
+      <w:pPr>
+        <w:pStyle w:val="Normal"/>
         <w:numPr>
           <w:ilvl w:val="0"/>
-          <w:numId w:val="1001"/>
+          <w:numId w:val="2"/>
         </w:numPr>
-        <w:pStyle w:val="Compact"/>
-      </w:pPr>
-      <w:r>
-        <w:t xml:space="preserve">Generate and manage lead magnets to attract and convert potential clients.</w:t>
-      </w:r>
-    </w:p>
-    <w:p>
-      <w:pPr>
+        <w:rPr/>
+      </w:pPr>
+      <w:r>
+        <w:rPr/>
+        <w:t>Generate and manage lead magnets to attract and convert potential clients.</w:t>
+      </w:r>
+    </w:p>
+    <w:p>
+      <w:pPr>
+        <w:pStyle w:val="Normal"/>
         <w:numPr>
           <w:ilvl w:val="0"/>
-          <w:numId w:val="1001"/>
+          <w:numId w:val="2"/>
         </w:numPr>
-        <w:pStyle w:val="Compact"/>
-      </w:pPr>
-      <w:r>
-        <w:t xml:space="preserve">Ensure campaigns align with our brand and marketing objectives.</w:t>
-      </w:r>
-    </w:p>
-    <w:p>
-      <w:pPr>
-        <w:pStyle w:val="FirstParagraph"/>
+        <w:rPr/>
+      </w:pPr>
+      <w:r>
+        <w:rPr/>
+        <w:t>Ensure campaigns align with our brand and marketing objectives.</w:t>
+      </w:r>
+    </w:p>
+    <w:p>
+      <w:pPr>
+        <w:pStyle w:val="Normal"/>
+        <w:rPr/>
       </w:pPr>
       <w:r>
         <w:rPr>
+          <w:b/>
           <w:bCs/>
-          <w:b/>
         </w:rPr>
-        <w:t xml:space="preserve">Initial Engagement:</w:t>
-      </w:r>
-    </w:p>
-    <w:p>
-      <w:pPr>
+        <w:t>Initial Engagement:</w:t>
+      </w:r>
+    </w:p>
+    <w:p>
+      <w:pPr>
+        <w:pStyle w:val="Normal"/>
         <w:numPr>
           <w:ilvl w:val="0"/>
-          <w:numId w:val="1002"/>
+          <w:numId w:val="3"/>
         </w:numPr>
-        <w:pStyle w:val="Compact"/>
-      </w:pPr>
-      <w:r>
-        <w:t xml:space="preserve">The initial engagement will be 4 hours to introduce and develop a strategy.</w:t>
-      </w:r>
-    </w:p>
-    <w:p>
-      <w:pPr>
+        <w:rPr/>
+      </w:pPr>
+      <w:r>
+        <w:rPr/>
+        <w:t>The initial engagement will be 4 hours to introduce and develop a strategy.</w:t>
+      </w:r>
+    </w:p>
+    <w:p>
+      <w:pPr>
+        <w:pStyle w:val="Normal"/>
         <w:numPr>
           <w:ilvl w:val="0"/>
-          <w:numId w:val="1002"/>
+          <w:numId w:val="3"/>
         </w:numPr>
-        <w:pStyle w:val="Compact"/>
-      </w:pPr>
-      <w:r>
-        <w:t xml:space="preserve">Following the initial engagement, the role will require a few hours per week on an ongoing basis.</w:t>
-      </w:r>
-    </w:p>
-    <w:p>
-      <w:pPr>
+        <w:rPr/>
+      </w:pPr>
+      <w:r>
+        <w:rPr/>
+        <w:t>Following the initial engagement, the role will require a few hours per week on an ongoing basis.</w:t>
+      </w:r>
+    </w:p>
+    <w:p>
+      <w:pPr>
+        <w:pStyle w:val="Normal"/>
         <w:numPr>
           <w:ilvl w:val="0"/>
-          <w:numId w:val="1002"/>
+          <w:numId w:val="3"/>
         </w:numPr>
-        <w:pStyle w:val="Compact"/>
-      </w:pPr>
-      <w:r>
-        <w:t xml:space="preserve">Performance outcomes will be measured based on the quality and quantity of leads generated, as well as conversion rates.</w:t>
-      </w:r>
-    </w:p>
-    <w:p>
-      <w:pPr>
-        <w:pStyle w:val="FirstParagraph"/>
+        <w:rPr/>
+      </w:pPr>
+      <w:r>
+        <w:rPr/>
+        <w:t>Performance outcomes will be measured based on the quality and quantity of leads generated, as well as conversion rates.</w:t>
+      </w:r>
+    </w:p>
+    <w:p>
+      <w:pPr>
+        <w:pStyle w:val="Normal"/>
+        <w:rPr/>
       </w:pPr>
       <w:r>
         <w:rPr>
+          <w:b/>
           <w:bCs/>
-          <w:b/>
         </w:rPr>
-        <w:t xml:space="preserve">Qualifications:</w:t>
-      </w:r>
-    </w:p>
-    <w:p>
-      <w:pPr>
+        <w:t>Qualifications:</w:t>
+      </w:r>
+    </w:p>
+    <w:p>
+      <w:pPr>
+        <w:pStyle w:val="Normal"/>
         <w:numPr>
           <w:ilvl w:val="0"/>
-          <w:numId w:val="1003"/>
+          <w:numId w:val="4"/>
         </w:numPr>
-        <w:pStyle w:val="Compact"/>
-      </w:pPr>
-      <w:r>
-        <w:t xml:space="preserve">Proven experience in managing Facebook ad campaigns.</w:t>
-      </w:r>
-    </w:p>
-    <w:p>
-      <w:pPr>
+        <w:rPr/>
+      </w:pPr>
+      <w:r>
+        <w:rPr/>
+        <w:t>Proven experience in managing Facebook ad campaigns.</w:t>
+      </w:r>
+    </w:p>
+    <w:p>
+      <w:pPr>
+        <w:pStyle w:val="Normal"/>
         <w:numPr>
           <w:ilvl w:val="0"/>
-          <w:numId w:val="1003"/>
+          <w:numId w:val="4"/>
         </w:numPr>
-        <w:pStyle w:val="Compact"/>
-      </w:pPr>
-      <w:r>
-        <w:t xml:space="preserve">Strong understanding of social media marketing strategies.</w:t>
-      </w:r>
-    </w:p>
-    <w:p>
-      <w:pPr>
+        <w:rPr/>
+      </w:pPr>
+      <w:r>
+        <w:rPr/>
+        <w:t>Strong understanding of social media marketing strategies.</w:t>
+      </w:r>
+    </w:p>
+    <w:p>
+      <w:pPr>
+        <w:pStyle w:val="Normal"/>
         <w:numPr>
           <w:ilvl w:val="0"/>
-          <w:numId w:val="1003"/>
+          <w:numId w:val="4"/>
         </w:numPr>
-        <w:pStyle w:val="Compact"/>
-      </w:pPr>
-      <w:r>
-        <w:t xml:space="preserve">Ability to provide actionable insights and recommendations for website and marketing improvements.</w:t>
-      </w:r>
-    </w:p>
-    <w:p>
-      <w:pPr>
+        <w:rPr/>
+      </w:pPr>
+      <w:r>
+        <w:rPr/>
+        <w:t>Ability to provide actionable insights and recommendations for website and marketing improvements.</w:t>
+      </w:r>
+    </w:p>
+    <w:p>
+      <w:pPr>
+        <w:pStyle w:val="Normal"/>
         <w:numPr>
           <w:ilvl w:val="0"/>
-          <w:numId w:val="1003"/>
+          <w:numId w:val="4"/>
         </w:numPr>
-        <w:pStyle w:val="Compact"/>
-      </w:pPr>
-      <w:r>
-        <w:t xml:space="preserve">Experience in creating engaging social media content and lead magnets.</w:t>
-      </w:r>
-    </w:p>
-    <w:p>
-      <w:pPr>
+        <w:rPr/>
+      </w:pPr>
+      <w:r>
+        <w:rPr/>
+        <w:t>Experience in creating engaging social media content and lead magnets.</w:t>
+      </w:r>
+    </w:p>
+    <w:p>
+      <w:pPr>
+        <w:pStyle w:val="Normal"/>
         <w:numPr>
           <w:ilvl w:val="0"/>
-          <w:numId w:val="1003"/>
+          <w:numId w:val="4"/>
         </w:numPr>
-        <w:pStyle w:val="Compact"/>
-      </w:pPr>
-      <w:r>
-        <w:t xml:space="preserve">Must be a solo freelancer - no agencies.</w:t>
-      </w:r>
-    </w:p>
-    <w:p>
-      <w:pPr>
+        <w:rPr/>
+      </w:pPr>
+      <w:r>
+        <w:rPr/>
+        <w:t>Must be a solo freelancer - no agencies.</w:t>
+      </w:r>
+    </w:p>
+    <w:p>
+      <w:pPr>
+        <w:pStyle w:val="Normal"/>
         <w:numPr>
           <w:ilvl w:val="0"/>
-          <w:numId w:val="1003"/>
+          <w:numId w:val="4"/>
         </w:numPr>
-        <w:pStyle w:val="Compact"/>
-      </w:pPr>
-      <w:r>
-        <w:t xml:space="preserve">Candidates must be based in Australia/New Zealand.</w:t>
-      </w:r>
-    </w:p>
-    <w:p>
-      <w:pPr>
+        <w:rPr/>
+      </w:pPr>
+      <w:r>
+        <w:rPr/>
+        <w:t>Candidates must be based in Australia/New Zealand.</w:t>
+      </w:r>
+    </w:p>
+    <w:p>
+      <w:pPr>
+        <w:pStyle w:val="Normal"/>
         <w:numPr>
           <w:ilvl w:val="0"/>
-          <w:numId w:val="1003"/>
+          <w:numId w:val="4"/>
         </w:numPr>
-        <w:pStyle w:val="Compact"/>
-      </w:pPr>
-      <w:r>
-        <w:t xml:space="preserve">Must have good references and a track record of successful campaigns.</w:t>
-      </w:r>
-    </w:p>
-    <w:p>
-      <w:pPr>
-        <w:pStyle w:val="FirstParagraph"/>
+        <w:rPr/>
+      </w:pPr>
+      <w:r>
+        <w:rPr/>
+        <w:t>Must have good references and a track record of successful campaigns.</w:t>
+      </w:r>
+    </w:p>
+    <w:p>
+      <w:pPr>
+        <w:pStyle w:val="Normal"/>
+        <w:rPr/>
       </w:pPr>
       <w:r>
         <w:rPr>
+          <w:b/>
           <w:bCs/>
-          <w:b/>
         </w:rPr>
-        <w:t xml:space="preserve">Why Join Cyder Solutions?</w:t>
-      </w:r>
-    </w:p>
-    <w:p>
-      <w:pPr>
+        <w:t>Why Join Cyder Solutions?</w:t>
+      </w:r>
+    </w:p>
+    <w:p>
+      <w:pPr>
+        <w:pStyle w:val="Normal"/>
         <w:numPr>
           <w:ilvl w:val="0"/>
-          <w:numId w:val="1004"/>
+          <w:numId w:val="5"/>
         </w:numPr>
-        <w:pStyle w:val="Compact"/>
-      </w:pPr>
-      <w:r>
-        <w:t xml:space="preserve">Opportunity to grow with the role and take on more responsibilities over time.</w:t>
-      </w:r>
-    </w:p>
-    <w:p>
-      <w:pPr>
+        <w:rPr/>
+      </w:pPr>
+      <w:r>
+        <w:rPr/>
+        <w:t>Opportunity to grow with the role and take on more responsibilities over time.</w:t>
+      </w:r>
+    </w:p>
+    <w:p>
+      <w:pPr>
+        <w:pStyle w:val="Normal"/>
         <w:numPr>
           <w:ilvl w:val="0"/>
-          <w:numId w:val="1004"/>
+          <w:numId w:val="5"/>
         </w:numPr>
-        <w:pStyle w:val="Compact"/>
-      </w:pPr>
-      <w:r>
-        <w:t xml:space="preserve">Work with a dynamic and forward-thinking team.</w:t>
-      </w:r>
-    </w:p>
-    <w:p>
-      <w:pPr>
+        <w:rPr/>
+      </w:pPr>
+      <w:r>
+        <w:rPr/>
+        <w:t>Work with a dynamic and forward-thinking team.</w:t>
+      </w:r>
+    </w:p>
+    <w:p>
+      <w:pPr>
+        <w:pStyle w:val="Normal"/>
         <w:numPr>
           <w:ilvl w:val="0"/>
-          <w:numId w:val="1004"/>
+          <w:numId w:val="5"/>
         </w:numPr>
-        <w:pStyle w:val="Compact"/>
-      </w:pPr>
-      <w:r>
-        <w:t xml:space="preserve">Make a significant impact on our lead generation and conversion efforts.</w:t>
-      </w:r>
-    </w:p>
-    <w:p>
-      <w:pPr>
-        <w:pStyle w:val="FirstParagraph"/>
+        <w:rPr/>
+      </w:pPr>
+      <w:r>
+        <w:rPr/>
+        <w:t>Make a significant impact on our lead generation and conversion efforts.</w:t>
+      </w:r>
+    </w:p>
+    <w:p>
+      <w:pPr>
+        <w:pStyle w:val="Normal"/>
+        <w:rPr/>
       </w:pPr>
       <w:r>
         <w:rPr>
+          <w:b/>
           <w:bCs/>
+        </w:rPr>
+        <w:t>About Cyder Solutions:</w:t>
+      </w:r>
+      <w:r>
+        <w:rPr/>
+        <w:br/>
+        <w:t>Cyder Solutions is a leading provider of business process automation and ERP implementation services. We specialise in helping small to medium-sized businesses streamline their operations, enhance efficiency, and achieve greater profitability through the integration of advanced software solutions such as Odoo, Zapier, IFTTT, and more. Our goal is to empower businesses to operate more effectively and achieve their strategic objectives with tailored, innovative solutions.</w:t>
+      </w:r>
+    </w:p>
+    <w:p>
+      <w:pPr>
+        <w:pStyle w:val="Normal"/>
+        <w:widowControl/>
+        <w:suppressAutoHyphens w:val="true"/>
+        <w:overflowPunct w:val="false"/>
+        <w:bidi w:val="0"/>
+        <w:spacing w:before="0" w:after="113"/>
+        <w:jc w:val="left"/>
+        <w:rPr/>
+      </w:pPr>
+      <w:r>
+        <w:rPr>
           <w:b/>
+          <w:bCs/>
         </w:rPr>
-        <w:t xml:space="preserve">About Cyder Solutions:</w:t>
-      </w:r>
-      <w:r>
+        <w:t>How to Apply:</w:t>
+      </w:r>
+      <w:r>
+        <w:rPr/>
         <w:br/>
-      </w:r>
-      <w:r>
-        <w:t xml:space="preserve">Cyder Solutions is a leading provider of business process automation and ERP implementation services. We specialise in helping small to medium-sized businesses streamline their operations, enhance efficiency, and achieve greater profitability through the integration of advanced software solutions such as Odoo, Zapier, IFTTT, and more. Our goal is to empower businesses to operate more effectively and achieve their strategic objectives with tailored, innovative solutions.</w:t>
-      </w:r>
-    </w:p>
-    <w:p>
-      <w:pPr>
-        <w:pStyle w:val="TextBody"/>
-      </w:pPr>
-      <w:r>
-        <w:rPr>
-          <w:bCs/>
-          <w:b/>
-        </w:rPr>
-        <w:t xml:space="preserve">How to Apply:</w:t>
-      </w:r>
-      <w:r>
-        <w:br/>
-      </w:r>
-      <w:r>
-        <w:t xml:space="preserve">If you are a passionate and results-driven marketing professional, we would love to hear from you. Please submit your proposal on Upwork, including your resume, references, and a brief overview of your relevant experience. Include examples of successful campaigns you have managed and the results achieved.</w:t>
-      </w:r>
-    </w:p>
-    <w:bookmarkEnd w:id="20"/>
+        <w:t>If you are a passionate and results-driven marketing professional, we would love to hear from you. Please submit your proposal on Upwork, including your resume, references, and a brief overview of your relevant experience. Include examples of successful campaigns you have managed and the results achieved.</w:t>
+      </w:r>
+      <w:bookmarkEnd w:id="0"/>
+    </w:p>
     <w:sectPr>
-      <w:headerReference r:id="rId9" w:type="default"/>
-      <w:headerReference r:id="rId10" w:type="first"/>
-      <w:footerReference r:id="rId11" w:type="default"/>
-      <w:footerReference r:id="rId12" w:type="first"/>
+      <w:headerReference w:type="default" r:id="rId2"/>
+      <w:headerReference w:type="first" r:id="rId3"/>
+      <w:footerReference w:type="default" r:id="rId4"/>
+      <w:footerReference w:type="first" r:id="rId5"/>
       <w:type w:val="nextPage"/>
-      <w:pgSz w:h="16838" w:w="11906"/>
-      <w:pgMar w:bottom="1693" w:footer="1134" w:gutter="0" w:header="1134" w:left="1134" w:right="1134" w:top="1693"/>
+      <w:pgSz w:w="11906" w:h="16838"/>
+      <w:pgMar w:left="1134" w:right="1134" w:gutter="0" w:header="1134" w:top="1693" w:footer="1134" w:bottom="1693"/>
       <w:pgNumType w:fmt="decimal"/>
       <w:formProt w:val="false"/>
       <w:titlePg/>
       <w:textDirection w:val="lrTb"/>
-      <w:docGrid w:charSpace="4096" w:linePitch="100" w:type="default"/>
+      <w:docGrid w:type="default" w:linePitch="100" w:charSpace="4096"/>
     </w:sectPr>
   </w:body>
 </w:document>
-</file>
-
-<file path=word/comments.xml><?xml version="1.0" encoding="utf-8"?>
-<w:comments xmlns:w="http://schemas.openxmlformats.org/wordprocessingml/2006/main" xmlns:m="http://schemas.openxmlformats.org/officeDocument/2006/math" xmlns:r="http://schemas.openxmlformats.org/officeDocument/2006/relationships" xmlns:o="urn:schemas-microsoft-com:office:office" xmlns:v="urn:schemas-microsoft-com:vml" xmlns:w10="urn:schemas-microsoft-com:office:word" xmlns:a="http://schemas.openxmlformats.org/drawingml/2006/main" xmlns:pic="http://schemas.openxmlformats.org/drawingml/2006/picture" xmlns:wp="http://schemas.openxmlformats.org/drawingml/2006/wordprocessingDrawing"/>
 </file>
 
 <file path=word/footer1.xml><?xml version="1.0" encoding="utf-8"?>
@@ -443,25 +495,6 @@
 </w:ftr>
 </file>
 
-<file path=word/footnotes.xml><?xml version="1.0" encoding="utf-8"?>
-<w:footnotes xmlns:w="http://schemas.openxmlformats.org/wordprocessingml/2006/main" xmlns:m="http://schemas.openxmlformats.org/officeDocument/2006/math" xmlns:r="http://schemas.openxmlformats.org/officeDocument/2006/relationships" xmlns:o="urn:schemas-microsoft-com:office:office" xmlns:v="urn:schemas-microsoft-com:vml" xmlns:w10="urn:schemas-microsoft-com:office:word" xmlns:a="http://schemas.openxmlformats.org/drawingml/2006/main" xmlns:pic="http://schemas.openxmlformats.org/drawingml/2006/picture" xmlns:wp="http://schemas.openxmlformats.org/drawingml/2006/wordprocessingDrawing">
-  <w:footnote w:type="continuationSeparator" w:id="0">
-    <w:p>
-      <w:r>
-        <w:continuationSeparator/>
-      </w:r>
-    </w:p>
-  </w:footnote>
-  <w:footnote w:type="separator" w:id="-1">
-    <w:p>
-      <w:r>
-        <w:separator/>
-      </w:r>
-    </w:p>
-  </w:footnote>
-</w:footnotes>
-</file>
-
 <file path=word/header1.xml><?xml version="1.0" encoding="utf-8"?>
 <w:hdr xmlns:o="urn:schemas-microsoft-com:office:office" xmlns:r="http://schemas.openxmlformats.org/officeDocument/2006/relationships" xmlns:v="urn:schemas-microsoft-com:vml" xmlns:w="http://schemas.openxmlformats.org/wordprocessingml/2006/main" xmlns:w10="urn:schemas-microsoft-com:office:word" xmlns:wp="http://schemas.openxmlformats.org/drawingml/2006/wordprocessingDrawing" xmlns:wps="http://schemas.microsoft.com/office/word/2010/wordprocessingShape" xmlns:wpg="http://schemas.microsoft.com/office/word/2010/wordprocessingGroup" xmlns:mc="http://schemas.openxmlformats.org/markup-compatibility/2006" xmlns:wp14="http://schemas.microsoft.com/office/word/2010/wordprocessingDrawing" xmlns:w14="http://schemas.microsoft.com/office/word/2010/wordml" xmlns:w15="http://schemas.microsoft.com/office/word/2012/wordml" mc:Ignorable="w14 wp14 w15">
   <w:p>
@@ -472,16 +505,17 @@
       <w:rPr/>
     </w:pPr>
     <w:r>
+      <w:rPr/>
       <w:drawing>
-        <wp:anchor behindDoc="0" distT="0" distB="0" distL="0" distR="0" simplePos="0" locked="0" layoutInCell="0" allowOverlap="1" relativeHeight="2">
+        <wp:anchor behindDoc="1" distT="0" distB="0" distL="0" distR="0" simplePos="0" locked="0" layoutInCell="0" allowOverlap="1" relativeHeight="2">
           <wp:simplePos x="0" y="0"/>
           <wp:positionH relativeFrom="column">
-            <wp:posOffset>4517390</wp:posOffset>
+            <wp:posOffset>5502910</wp:posOffset>
           </wp:positionH>
           <wp:positionV relativeFrom="paragraph">
-            <wp:posOffset>-405765</wp:posOffset>
+            <wp:posOffset>-529590</wp:posOffset>
           </wp:positionV>
-          <wp:extent cx="1543050" cy="666115"/>
+          <wp:extent cx="805180" cy="666115"/>
           <wp:effectExtent l="0" t="0" r="0" b="0"/>
           <wp:wrapSquare wrapText="largest"/>
           <wp:docPr id="1" name="Image2" descr=""/>
@@ -506,7 +540,7 @@
                 <pic:spPr bwMode="auto">
                   <a:xfrm>
                     <a:off x="0" y="0"/>
-                    <a:ext cx="1543050" cy="666115"/>
+                    <a:ext cx="805180" cy="666115"/>
                   </a:xfrm>
                   <a:prstGeom prst="rect">
                     <a:avLst/>
@@ -517,6 +551,36 @@
           </a:graphic>
         </wp:anchor>
       </w:drawing>
+      <w:pict>
+        <v:shapetype id="_x0000_t136" coordsize="21600,21600" o:spt="136" adj="10800" path="m@9,l@10,em@11,21600l@12,21600e">
+          <v:stroke joinstyle="miter"/>
+          <v:formulas>
+            <v:f eqn="val #0"/>
+            <v:f eqn="sum @0 0 10800"/>
+            <v:f eqn="sum @0 0 0"/>
+            <v:f eqn="sum width 0 @0"/>
+            <v:f eqn="prod @2 2 1"/>
+            <v:f eqn="prod @3 2 1"/>
+            <v:f eqn="if @1 @5 @4"/>
+            <v:f eqn="sum 0 @6 0"/>
+            <v:f eqn="sum width 0 @6"/>
+            <v:f eqn="if @1 0 @8"/>
+            <v:f eqn="if @1 @7 width"/>
+            <v:f eqn="if @1 @8 0"/>
+            <v:f eqn="if @1 width @7"/>
+          </v:formulas>
+          <v:handles>
+            <v:h position="@0,21600"/>
+          </v:handles>
+        </v:shapetype>
+        <v:shape id="PowerPlusWaterMarkObject" o:spid="shape_0" fillcolor="silver" stroked="f" o:allowincell="f" style="position:absolute;margin-left:0pt;margin-top:212.35pt;width:481.8pt;height:247.8pt;mso-wrap-style:none;v-text-anchor:middle;rotation:315;mso-position-horizontal:center;mso-position-horizontal-relative:margin;mso-position-vertical:center;mso-position-vertical-relative:margin" type="_x0000_t136">
+          <v:path textpathok="t"/>
+          <v:textpath on="t" fitshape="t" string="Draft" trim="t" style="font-family:&quot;Arial&quot;;font-size:1pt"/>
+          <v:fill o:detectmouseclick="t" type="solid" color2="#3f3f3f" opacity="0.5"/>
+          <v:stroke color="#3465a4" joinstyle="round" endcap="flat"/>
+          <w10:wrap type="none"/>
+        </v:shape>
+      </w:pict>
     </w:r>
     <w:r>
       <w:rPr/>
@@ -538,18 +602,18 @@
     <w:r>
       <w:rPr/>
       <w:drawing>
-        <wp:anchor behindDoc="0" distT="0" distB="0" distL="0" distR="0" simplePos="0" locked="0" layoutInCell="0" allowOverlap="1" relativeHeight="3">
+        <wp:anchor behindDoc="1" distT="0" distB="0" distL="0" distR="0" simplePos="0" locked="0" layoutInCell="0" allowOverlap="1" relativeHeight="3">
           <wp:simplePos x="0" y="0"/>
           <wp:positionH relativeFrom="column">
-            <wp:posOffset>5546090</wp:posOffset>
+            <wp:posOffset>5674360</wp:posOffset>
           </wp:positionH>
           <wp:positionV relativeFrom="paragraph">
             <wp:posOffset>-607060</wp:posOffset>
           </wp:positionV>
-          <wp:extent cx="989330" cy="875030"/>
+          <wp:extent cx="861060" cy="761365"/>
           <wp:effectExtent l="0" t="0" r="0" b="0"/>
           <wp:wrapSquare wrapText="largest"/>
-          <wp:docPr id="2" name="Image1" descr=""/>
+          <wp:docPr id="3" name="Image1" descr=""/>
           <wp:cNvGraphicFramePr>
             <a:graphicFrameLocks xmlns:a="http://schemas.openxmlformats.org/drawingml/2006/main" noChangeAspect="1"/>
           </wp:cNvGraphicFramePr>
@@ -557,7 +621,7 @@
             <a:graphicData uri="http://schemas.openxmlformats.org/drawingml/2006/picture">
               <pic:pic xmlns:pic="http://schemas.openxmlformats.org/drawingml/2006/picture">
                 <pic:nvPicPr>
-                  <pic:cNvPr id="2" name="Image1" descr=""/>
+                  <pic:cNvPr id="3" name="Image1" descr=""/>
                   <pic:cNvPicPr>
                     <a:picLocks noChangeAspect="1" noChangeArrowheads="1"/>
                   </pic:cNvPicPr>
@@ -571,7 +635,7 @@
                 <pic:spPr bwMode="auto">
                   <a:xfrm>
                     <a:off x="0" y="0"/>
-                    <a:ext cx="989330" cy="875030"/>
+                    <a:ext cx="861060" cy="761365"/>
                   </a:xfrm>
                   <a:prstGeom prst="rect">
                     <a:avLst/>
@@ -582,13 +646,22 @@
           </a:graphic>
         </wp:anchor>
       </w:drawing>
+      <w:pict>
+        <v:shape id="PowerPlusWaterMarkObject" o:spid="shape_0" fillcolor="silver" stroked="f" o:allowincell="f" style="position:absolute;margin-left:0pt;margin-top:212.35pt;width:481.8pt;height:247.8pt;mso-wrap-style:none;v-text-anchor:middle;rotation:315;mso-position-horizontal:center;mso-position-horizontal-relative:margin;mso-position-vertical:center;mso-position-vertical-relative:margin" type="_x0000_t136">
+          <v:path textpathok="t"/>
+          <v:textpath on="t" fitshape="t" string="Draft" trim="t" style="font-family:&quot;Arial&quot;;font-size:1pt"/>
+          <v:fill o:detectmouseclick="t" type="solid" color2="#3f3f3f" opacity="0.5"/>
+          <v:stroke color="#3465a4" joinstyle="round" endcap="flat"/>
+          <w10:wrap type="none"/>
+        </v:shape>
+      </w:pict>
     </w:r>
   </w:p>
 </w:hdr>
 </file>
 
 <file path=word/numbering.xml><?xml version="1.0" encoding="utf-8"?>
-<w:numbering xmlns:mc="http://schemas.openxmlformats.org/markup-compatibility/2006" xmlns:o="urn:schemas-microsoft-com:office:office" xmlns:r="http://schemas.openxmlformats.org/officeDocument/2006/relationships" xmlns:v="urn:schemas-microsoft-com:vml" xmlns:w="http://schemas.openxmlformats.org/wordprocessingml/2006/main" xmlns:w14="http://schemas.microsoft.com/office/word/2010/wordml" mc:Ignorable="w14">
+<w:numbering xmlns:w="http://schemas.openxmlformats.org/wordprocessingml/2006/main" xmlns:o="urn:schemas-microsoft-com:office:office" xmlns:r="http://schemas.openxmlformats.org/officeDocument/2006/relationships" xmlns:v="urn:schemas-microsoft-com:vml" xmlns:mc="http://schemas.openxmlformats.org/markup-compatibility/2006" xmlns:w14="http://schemas.microsoft.com/office/word/2010/wordml" mc:Ignorable="w14">
   <w:abstractNum w:abstractNumId="1">
     <w:lvl w:ilvl="0">
       <w:start w:val="1"/>
@@ -598,9 +671,9 @@
       <w:lvlJc w:val="left"/>
       <w:pPr>
         <w:tabs>
-          <w:tab w:pos="0" w:val="num"/>
-        </w:tabs>
-        <w:ind w:hanging="0" w:left="0"/>
+          <w:tab w:val="num" w:pos="0"/>
+        </w:tabs>
+        <w:ind w:left="0" w:hanging="0"/>
       </w:pPr>
       <w:rPr/>
     </w:lvl>
@@ -612,9 +685,9 @@
       <w:lvlJc w:val="left"/>
       <w:pPr>
         <w:tabs>
-          <w:tab w:pos="0" w:val="num"/>
-        </w:tabs>
-        <w:ind w:hanging="0" w:left="0"/>
+          <w:tab w:val="num" w:pos="0"/>
+        </w:tabs>
+        <w:ind w:left="0" w:hanging="0"/>
       </w:pPr>
       <w:rPr/>
     </w:lvl>
@@ -626,9 +699,9 @@
       <w:lvlJc w:val="left"/>
       <w:pPr>
         <w:tabs>
-          <w:tab w:pos="0" w:val="num"/>
-        </w:tabs>
-        <w:ind w:hanging="0" w:left="0"/>
+          <w:tab w:val="num" w:pos="0"/>
+        </w:tabs>
+        <w:ind w:left="0" w:hanging="0"/>
       </w:pPr>
       <w:rPr/>
     </w:lvl>
@@ -640,9 +713,9 @@
       <w:lvlJc w:val="left"/>
       <w:pPr>
         <w:tabs>
-          <w:tab w:pos="0" w:val="num"/>
-        </w:tabs>
-        <w:ind w:hanging="0" w:left="0"/>
+          <w:tab w:val="num" w:pos="0"/>
+        </w:tabs>
+        <w:ind w:left="0" w:hanging="0"/>
       </w:pPr>
       <w:rPr/>
     </w:lvl>
@@ -654,9 +727,9 @@
       <w:lvlJc w:val="left"/>
       <w:pPr>
         <w:tabs>
-          <w:tab w:pos="0" w:val="num"/>
-        </w:tabs>
-        <w:ind w:hanging="0" w:left="0"/>
+          <w:tab w:val="num" w:pos="0"/>
+        </w:tabs>
+        <w:ind w:left="0" w:hanging="0"/>
       </w:pPr>
       <w:rPr/>
     </w:lvl>
@@ -668,9 +741,9 @@
       <w:lvlJc w:val="left"/>
       <w:pPr>
         <w:tabs>
-          <w:tab w:pos="0" w:val="num"/>
-        </w:tabs>
-        <w:ind w:hanging="0" w:left="0"/>
+          <w:tab w:val="num" w:pos="0"/>
+        </w:tabs>
+        <w:ind w:left="0" w:hanging="0"/>
       </w:pPr>
       <w:rPr/>
     </w:lvl>
@@ -682,9 +755,9 @@
       <w:lvlJc w:val="left"/>
       <w:pPr>
         <w:tabs>
-          <w:tab w:pos="0" w:val="num"/>
-        </w:tabs>
-        <w:ind w:hanging="0" w:left="0"/>
+          <w:tab w:val="num" w:pos="0"/>
+        </w:tabs>
+        <w:ind w:left="0" w:hanging="0"/>
       </w:pPr>
       <w:rPr/>
     </w:lvl>
@@ -696,9 +769,9 @@
       <w:lvlJc w:val="left"/>
       <w:pPr>
         <w:tabs>
-          <w:tab w:pos="0" w:val="num"/>
-        </w:tabs>
-        <w:ind w:hanging="0" w:left="0"/>
+          <w:tab w:val="num" w:pos="0"/>
+        </w:tabs>
+        <w:ind w:left="0" w:hanging="0"/>
       </w:pPr>
       <w:rPr/>
     </w:lvl>
@@ -710,9 +783,9 @@
       <w:lvlJc w:val="left"/>
       <w:pPr>
         <w:tabs>
-          <w:tab w:pos="0" w:val="num"/>
-        </w:tabs>
-        <w:ind w:hanging="0" w:left="0"/>
+          <w:tab w:val="num" w:pos="0"/>
+        </w:tabs>
+        <w:ind w:left="0" w:hanging="0"/>
       </w:pPr>
       <w:rPr/>
     </w:lvl>
@@ -720,15 +793,563 @@
   <w:abstractNum w:abstractNumId="2">
     <w:lvl w:ilvl="0">
       <w:start w:val="1"/>
+      <w:numFmt w:val="bullet"/>
+      <w:lvlText w:val=""/>
+      <w:lvlJc w:val="left"/>
+      <w:pPr>
+        <w:tabs>
+          <w:tab w:val="num" w:pos="720"/>
+        </w:tabs>
+        <w:ind w:left="720" w:hanging="360"/>
+      </w:pPr>
+      <w:rPr>
+        <w:rFonts w:ascii="Symbol" w:hAnsi="Symbol" w:cs="Symbol" w:hint="default"/>
+      </w:rPr>
+    </w:lvl>
+    <w:lvl w:ilvl="1">
+      <w:start w:val="1"/>
+      <w:numFmt w:val="bullet"/>
+      <w:lvlText w:val="◦"/>
+      <w:lvlJc w:val="left"/>
+      <w:pPr>
+        <w:tabs>
+          <w:tab w:val="num" w:pos="1080"/>
+        </w:tabs>
+        <w:ind w:left="1080" w:hanging="360"/>
+      </w:pPr>
+      <w:rPr>
+        <w:rFonts w:ascii="OpenSymbol" w:hAnsi="OpenSymbol" w:cs="OpenSymbol" w:hint="default"/>
+      </w:rPr>
+    </w:lvl>
+    <w:lvl w:ilvl="2">
+      <w:start w:val="1"/>
+      <w:numFmt w:val="bullet"/>
+      <w:lvlText w:val="▪"/>
+      <w:lvlJc w:val="left"/>
+      <w:pPr>
+        <w:tabs>
+          <w:tab w:val="num" w:pos="1440"/>
+        </w:tabs>
+        <w:ind w:left="1440" w:hanging="360"/>
+      </w:pPr>
+      <w:rPr>
+        <w:rFonts w:ascii="OpenSymbol" w:hAnsi="OpenSymbol" w:cs="OpenSymbol" w:hint="default"/>
+      </w:rPr>
+    </w:lvl>
+    <w:lvl w:ilvl="3">
+      <w:start w:val="1"/>
+      <w:numFmt w:val="bullet"/>
+      <w:lvlText w:val=""/>
+      <w:lvlJc w:val="left"/>
+      <w:pPr>
+        <w:tabs>
+          <w:tab w:val="num" w:pos="1800"/>
+        </w:tabs>
+        <w:ind w:left="1800" w:hanging="360"/>
+      </w:pPr>
+      <w:rPr>
+        <w:rFonts w:ascii="Symbol" w:hAnsi="Symbol" w:cs="Symbol" w:hint="default"/>
+      </w:rPr>
+    </w:lvl>
+    <w:lvl w:ilvl="4">
+      <w:start w:val="1"/>
+      <w:numFmt w:val="bullet"/>
+      <w:lvlText w:val="◦"/>
+      <w:lvlJc w:val="left"/>
+      <w:pPr>
+        <w:tabs>
+          <w:tab w:val="num" w:pos="2160"/>
+        </w:tabs>
+        <w:ind w:left="2160" w:hanging="360"/>
+      </w:pPr>
+      <w:rPr>
+        <w:rFonts w:ascii="OpenSymbol" w:hAnsi="OpenSymbol" w:cs="OpenSymbol" w:hint="default"/>
+      </w:rPr>
+    </w:lvl>
+    <w:lvl w:ilvl="5">
+      <w:start w:val="1"/>
+      <w:numFmt w:val="bullet"/>
+      <w:lvlText w:val="▪"/>
+      <w:lvlJc w:val="left"/>
+      <w:pPr>
+        <w:tabs>
+          <w:tab w:val="num" w:pos="2520"/>
+        </w:tabs>
+        <w:ind w:left="2520" w:hanging="360"/>
+      </w:pPr>
+      <w:rPr>
+        <w:rFonts w:ascii="OpenSymbol" w:hAnsi="OpenSymbol" w:cs="OpenSymbol" w:hint="default"/>
+      </w:rPr>
+    </w:lvl>
+    <w:lvl w:ilvl="6">
+      <w:start w:val="1"/>
+      <w:numFmt w:val="bullet"/>
+      <w:lvlText w:val=""/>
+      <w:lvlJc w:val="left"/>
+      <w:pPr>
+        <w:tabs>
+          <w:tab w:val="num" w:pos="2880"/>
+        </w:tabs>
+        <w:ind w:left="2880" w:hanging="360"/>
+      </w:pPr>
+      <w:rPr>
+        <w:rFonts w:ascii="Symbol" w:hAnsi="Symbol" w:cs="Symbol" w:hint="default"/>
+      </w:rPr>
+    </w:lvl>
+    <w:lvl w:ilvl="7">
+      <w:start w:val="1"/>
+      <w:numFmt w:val="bullet"/>
+      <w:lvlText w:val="◦"/>
+      <w:lvlJc w:val="left"/>
+      <w:pPr>
+        <w:tabs>
+          <w:tab w:val="num" w:pos="3240"/>
+        </w:tabs>
+        <w:ind w:left="3240" w:hanging="360"/>
+      </w:pPr>
+      <w:rPr>
+        <w:rFonts w:ascii="OpenSymbol" w:hAnsi="OpenSymbol" w:cs="OpenSymbol" w:hint="default"/>
+      </w:rPr>
+    </w:lvl>
+    <w:lvl w:ilvl="8">
+      <w:start w:val="1"/>
+      <w:numFmt w:val="bullet"/>
+      <w:lvlText w:val="▪"/>
+      <w:lvlJc w:val="left"/>
+      <w:pPr>
+        <w:tabs>
+          <w:tab w:val="num" w:pos="3600"/>
+        </w:tabs>
+        <w:ind w:left="3600" w:hanging="360"/>
+      </w:pPr>
+      <w:rPr>
+        <w:rFonts w:ascii="OpenSymbol" w:hAnsi="OpenSymbol" w:cs="OpenSymbol" w:hint="default"/>
+      </w:rPr>
+    </w:lvl>
+  </w:abstractNum>
+  <w:abstractNum w:abstractNumId="3">
+    <w:lvl w:ilvl="0">
+      <w:start w:val="1"/>
+      <w:numFmt w:val="bullet"/>
+      <w:lvlText w:val=""/>
+      <w:lvlJc w:val="left"/>
+      <w:pPr>
+        <w:tabs>
+          <w:tab w:val="num" w:pos="720"/>
+        </w:tabs>
+        <w:ind w:left="720" w:hanging="360"/>
+      </w:pPr>
+      <w:rPr>
+        <w:rFonts w:ascii="Symbol" w:hAnsi="Symbol" w:cs="Symbol" w:hint="default"/>
+      </w:rPr>
+    </w:lvl>
+    <w:lvl w:ilvl="1">
+      <w:start w:val="1"/>
+      <w:numFmt w:val="bullet"/>
+      <w:lvlText w:val="◦"/>
+      <w:lvlJc w:val="left"/>
+      <w:pPr>
+        <w:tabs>
+          <w:tab w:val="num" w:pos="1080"/>
+        </w:tabs>
+        <w:ind w:left="1080" w:hanging="360"/>
+      </w:pPr>
+      <w:rPr>
+        <w:rFonts w:ascii="OpenSymbol" w:hAnsi="OpenSymbol" w:cs="OpenSymbol" w:hint="default"/>
+      </w:rPr>
+    </w:lvl>
+    <w:lvl w:ilvl="2">
+      <w:start w:val="1"/>
+      <w:numFmt w:val="bullet"/>
+      <w:lvlText w:val="▪"/>
+      <w:lvlJc w:val="left"/>
+      <w:pPr>
+        <w:tabs>
+          <w:tab w:val="num" w:pos="1440"/>
+        </w:tabs>
+        <w:ind w:left="1440" w:hanging="360"/>
+      </w:pPr>
+      <w:rPr>
+        <w:rFonts w:ascii="OpenSymbol" w:hAnsi="OpenSymbol" w:cs="OpenSymbol" w:hint="default"/>
+      </w:rPr>
+    </w:lvl>
+    <w:lvl w:ilvl="3">
+      <w:start w:val="1"/>
+      <w:numFmt w:val="bullet"/>
+      <w:lvlText w:val=""/>
+      <w:lvlJc w:val="left"/>
+      <w:pPr>
+        <w:tabs>
+          <w:tab w:val="num" w:pos="1800"/>
+        </w:tabs>
+        <w:ind w:left="1800" w:hanging="360"/>
+      </w:pPr>
+      <w:rPr>
+        <w:rFonts w:ascii="Symbol" w:hAnsi="Symbol" w:cs="Symbol" w:hint="default"/>
+      </w:rPr>
+    </w:lvl>
+    <w:lvl w:ilvl="4">
+      <w:start w:val="1"/>
+      <w:numFmt w:val="bullet"/>
+      <w:lvlText w:val="◦"/>
+      <w:lvlJc w:val="left"/>
+      <w:pPr>
+        <w:tabs>
+          <w:tab w:val="num" w:pos="2160"/>
+        </w:tabs>
+        <w:ind w:left="2160" w:hanging="360"/>
+      </w:pPr>
+      <w:rPr>
+        <w:rFonts w:ascii="OpenSymbol" w:hAnsi="OpenSymbol" w:cs="OpenSymbol" w:hint="default"/>
+      </w:rPr>
+    </w:lvl>
+    <w:lvl w:ilvl="5">
+      <w:start w:val="1"/>
+      <w:numFmt w:val="bullet"/>
+      <w:lvlText w:val="▪"/>
+      <w:lvlJc w:val="left"/>
+      <w:pPr>
+        <w:tabs>
+          <w:tab w:val="num" w:pos="2520"/>
+        </w:tabs>
+        <w:ind w:left="2520" w:hanging="360"/>
+      </w:pPr>
+      <w:rPr>
+        <w:rFonts w:ascii="OpenSymbol" w:hAnsi="OpenSymbol" w:cs="OpenSymbol" w:hint="default"/>
+      </w:rPr>
+    </w:lvl>
+    <w:lvl w:ilvl="6">
+      <w:start w:val="1"/>
+      <w:numFmt w:val="bullet"/>
+      <w:lvlText w:val=""/>
+      <w:lvlJc w:val="left"/>
+      <w:pPr>
+        <w:tabs>
+          <w:tab w:val="num" w:pos="2880"/>
+        </w:tabs>
+        <w:ind w:left="2880" w:hanging="360"/>
+      </w:pPr>
+      <w:rPr>
+        <w:rFonts w:ascii="Symbol" w:hAnsi="Symbol" w:cs="Symbol" w:hint="default"/>
+      </w:rPr>
+    </w:lvl>
+    <w:lvl w:ilvl="7">
+      <w:start w:val="1"/>
+      <w:numFmt w:val="bullet"/>
+      <w:lvlText w:val="◦"/>
+      <w:lvlJc w:val="left"/>
+      <w:pPr>
+        <w:tabs>
+          <w:tab w:val="num" w:pos="3240"/>
+        </w:tabs>
+        <w:ind w:left="3240" w:hanging="360"/>
+      </w:pPr>
+      <w:rPr>
+        <w:rFonts w:ascii="OpenSymbol" w:hAnsi="OpenSymbol" w:cs="OpenSymbol" w:hint="default"/>
+      </w:rPr>
+    </w:lvl>
+    <w:lvl w:ilvl="8">
+      <w:start w:val="1"/>
+      <w:numFmt w:val="bullet"/>
+      <w:lvlText w:val="▪"/>
+      <w:lvlJc w:val="left"/>
+      <w:pPr>
+        <w:tabs>
+          <w:tab w:val="num" w:pos="3600"/>
+        </w:tabs>
+        <w:ind w:left="3600" w:hanging="360"/>
+      </w:pPr>
+      <w:rPr>
+        <w:rFonts w:ascii="OpenSymbol" w:hAnsi="OpenSymbol" w:cs="OpenSymbol" w:hint="default"/>
+      </w:rPr>
+    </w:lvl>
+  </w:abstractNum>
+  <w:abstractNum w:abstractNumId="4">
+    <w:lvl w:ilvl="0">
+      <w:start w:val="1"/>
+      <w:numFmt w:val="bullet"/>
+      <w:lvlText w:val=""/>
+      <w:lvlJc w:val="left"/>
+      <w:pPr>
+        <w:tabs>
+          <w:tab w:val="num" w:pos="720"/>
+        </w:tabs>
+        <w:ind w:left="720" w:hanging="360"/>
+      </w:pPr>
+      <w:rPr>
+        <w:rFonts w:ascii="Symbol" w:hAnsi="Symbol" w:cs="Symbol" w:hint="default"/>
+      </w:rPr>
+    </w:lvl>
+    <w:lvl w:ilvl="1">
+      <w:start w:val="1"/>
+      <w:numFmt w:val="bullet"/>
+      <w:lvlText w:val="◦"/>
+      <w:lvlJc w:val="left"/>
+      <w:pPr>
+        <w:tabs>
+          <w:tab w:val="num" w:pos="1080"/>
+        </w:tabs>
+        <w:ind w:left="1080" w:hanging="360"/>
+      </w:pPr>
+      <w:rPr>
+        <w:rFonts w:ascii="OpenSymbol" w:hAnsi="OpenSymbol" w:cs="OpenSymbol" w:hint="default"/>
+      </w:rPr>
+    </w:lvl>
+    <w:lvl w:ilvl="2">
+      <w:start w:val="1"/>
+      <w:numFmt w:val="bullet"/>
+      <w:lvlText w:val="▪"/>
+      <w:lvlJc w:val="left"/>
+      <w:pPr>
+        <w:tabs>
+          <w:tab w:val="num" w:pos="1440"/>
+        </w:tabs>
+        <w:ind w:left="1440" w:hanging="360"/>
+      </w:pPr>
+      <w:rPr>
+        <w:rFonts w:ascii="OpenSymbol" w:hAnsi="OpenSymbol" w:cs="OpenSymbol" w:hint="default"/>
+      </w:rPr>
+    </w:lvl>
+    <w:lvl w:ilvl="3">
+      <w:start w:val="1"/>
+      <w:numFmt w:val="bullet"/>
+      <w:lvlText w:val=""/>
+      <w:lvlJc w:val="left"/>
+      <w:pPr>
+        <w:tabs>
+          <w:tab w:val="num" w:pos="1800"/>
+        </w:tabs>
+        <w:ind w:left="1800" w:hanging="360"/>
+      </w:pPr>
+      <w:rPr>
+        <w:rFonts w:ascii="Symbol" w:hAnsi="Symbol" w:cs="Symbol" w:hint="default"/>
+      </w:rPr>
+    </w:lvl>
+    <w:lvl w:ilvl="4">
+      <w:start w:val="1"/>
+      <w:numFmt w:val="bullet"/>
+      <w:lvlText w:val="◦"/>
+      <w:lvlJc w:val="left"/>
+      <w:pPr>
+        <w:tabs>
+          <w:tab w:val="num" w:pos="2160"/>
+        </w:tabs>
+        <w:ind w:left="2160" w:hanging="360"/>
+      </w:pPr>
+      <w:rPr>
+        <w:rFonts w:ascii="OpenSymbol" w:hAnsi="OpenSymbol" w:cs="OpenSymbol" w:hint="default"/>
+      </w:rPr>
+    </w:lvl>
+    <w:lvl w:ilvl="5">
+      <w:start w:val="1"/>
+      <w:numFmt w:val="bullet"/>
+      <w:lvlText w:val="▪"/>
+      <w:lvlJc w:val="left"/>
+      <w:pPr>
+        <w:tabs>
+          <w:tab w:val="num" w:pos="2520"/>
+        </w:tabs>
+        <w:ind w:left="2520" w:hanging="360"/>
+      </w:pPr>
+      <w:rPr>
+        <w:rFonts w:ascii="OpenSymbol" w:hAnsi="OpenSymbol" w:cs="OpenSymbol" w:hint="default"/>
+      </w:rPr>
+    </w:lvl>
+    <w:lvl w:ilvl="6">
+      <w:start w:val="1"/>
+      <w:numFmt w:val="bullet"/>
+      <w:lvlText w:val=""/>
+      <w:lvlJc w:val="left"/>
+      <w:pPr>
+        <w:tabs>
+          <w:tab w:val="num" w:pos="2880"/>
+        </w:tabs>
+        <w:ind w:left="2880" w:hanging="360"/>
+      </w:pPr>
+      <w:rPr>
+        <w:rFonts w:ascii="Symbol" w:hAnsi="Symbol" w:cs="Symbol" w:hint="default"/>
+      </w:rPr>
+    </w:lvl>
+    <w:lvl w:ilvl="7">
+      <w:start w:val="1"/>
+      <w:numFmt w:val="bullet"/>
+      <w:lvlText w:val="◦"/>
+      <w:lvlJc w:val="left"/>
+      <w:pPr>
+        <w:tabs>
+          <w:tab w:val="num" w:pos="3240"/>
+        </w:tabs>
+        <w:ind w:left="3240" w:hanging="360"/>
+      </w:pPr>
+      <w:rPr>
+        <w:rFonts w:ascii="OpenSymbol" w:hAnsi="OpenSymbol" w:cs="OpenSymbol" w:hint="default"/>
+      </w:rPr>
+    </w:lvl>
+    <w:lvl w:ilvl="8">
+      <w:start w:val="1"/>
+      <w:numFmt w:val="bullet"/>
+      <w:lvlText w:val="▪"/>
+      <w:lvlJc w:val="left"/>
+      <w:pPr>
+        <w:tabs>
+          <w:tab w:val="num" w:pos="3600"/>
+        </w:tabs>
+        <w:ind w:left="3600" w:hanging="360"/>
+      </w:pPr>
+      <w:rPr>
+        <w:rFonts w:ascii="OpenSymbol" w:hAnsi="OpenSymbol" w:cs="OpenSymbol" w:hint="default"/>
+      </w:rPr>
+    </w:lvl>
+  </w:abstractNum>
+  <w:abstractNum w:abstractNumId="5">
+    <w:lvl w:ilvl="0">
+      <w:start w:val="1"/>
+      <w:numFmt w:val="bullet"/>
+      <w:lvlText w:val=""/>
+      <w:lvlJc w:val="left"/>
+      <w:pPr>
+        <w:tabs>
+          <w:tab w:val="num" w:pos="720"/>
+        </w:tabs>
+        <w:ind w:left="720" w:hanging="360"/>
+      </w:pPr>
+      <w:rPr>
+        <w:rFonts w:ascii="Symbol" w:hAnsi="Symbol" w:cs="Symbol" w:hint="default"/>
+      </w:rPr>
+    </w:lvl>
+    <w:lvl w:ilvl="1">
+      <w:start w:val="1"/>
+      <w:numFmt w:val="bullet"/>
+      <w:lvlText w:val="◦"/>
+      <w:lvlJc w:val="left"/>
+      <w:pPr>
+        <w:tabs>
+          <w:tab w:val="num" w:pos="1080"/>
+        </w:tabs>
+        <w:ind w:left="1080" w:hanging="360"/>
+      </w:pPr>
+      <w:rPr>
+        <w:rFonts w:ascii="OpenSymbol" w:hAnsi="OpenSymbol" w:cs="OpenSymbol" w:hint="default"/>
+      </w:rPr>
+    </w:lvl>
+    <w:lvl w:ilvl="2">
+      <w:start w:val="1"/>
+      <w:numFmt w:val="bullet"/>
+      <w:lvlText w:val="▪"/>
+      <w:lvlJc w:val="left"/>
+      <w:pPr>
+        <w:tabs>
+          <w:tab w:val="num" w:pos="1440"/>
+        </w:tabs>
+        <w:ind w:left="1440" w:hanging="360"/>
+      </w:pPr>
+      <w:rPr>
+        <w:rFonts w:ascii="OpenSymbol" w:hAnsi="OpenSymbol" w:cs="OpenSymbol" w:hint="default"/>
+      </w:rPr>
+    </w:lvl>
+    <w:lvl w:ilvl="3">
+      <w:start w:val="1"/>
+      <w:numFmt w:val="bullet"/>
+      <w:lvlText w:val=""/>
+      <w:lvlJc w:val="left"/>
+      <w:pPr>
+        <w:tabs>
+          <w:tab w:val="num" w:pos="1800"/>
+        </w:tabs>
+        <w:ind w:left="1800" w:hanging="360"/>
+      </w:pPr>
+      <w:rPr>
+        <w:rFonts w:ascii="Symbol" w:hAnsi="Symbol" w:cs="Symbol" w:hint="default"/>
+      </w:rPr>
+    </w:lvl>
+    <w:lvl w:ilvl="4">
+      <w:start w:val="1"/>
+      <w:numFmt w:val="bullet"/>
+      <w:lvlText w:val="◦"/>
+      <w:lvlJc w:val="left"/>
+      <w:pPr>
+        <w:tabs>
+          <w:tab w:val="num" w:pos="2160"/>
+        </w:tabs>
+        <w:ind w:left="2160" w:hanging="360"/>
+      </w:pPr>
+      <w:rPr>
+        <w:rFonts w:ascii="OpenSymbol" w:hAnsi="OpenSymbol" w:cs="OpenSymbol" w:hint="default"/>
+      </w:rPr>
+    </w:lvl>
+    <w:lvl w:ilvl="5">
+      <w:start w:val="1"/>
+      <w:numFmt w:val="bullet"/>
+      <w:lvlText w:val="▪"/>
+      <w:lvlJc w:val="left"/>
+      <w:pPr>
+        <w:tabs>
+          <w:tab w:val="num" w:pos="2520"/>
+        </w:tabs>
+        <w:ind w:left="2520" w:hanging="360"/>
+      </w:pPr>
+      <w:rPr>
+        <w:rFonts w:ascii="OpenSymbol" w:hAnsi="OpenSymbol" w:cs="OpenSymbol" w:hint="default"/>
+      </w:rPr>
+    </w:lvl>
+    <w:lvl w:ilvl="6">
+      <w:start w:val="1"/>
+      <w:numFmt w:val="bullet"/>
+      <w:lvlText w:val=""/>
+      <w:lvlJc w:val="left"/>
+      <w:pPr>
+        <w:tabs>
+          <w:tab w:val="num" w:pos="2880"/>
+        </w:tabs>
+        <w:ind w:left="2880" w:hanging="360"/>
+      </w:pPr>
+      <w:rPr>
+        <w:rFonts w:ascii="Symbol" w:hAnsi="Symbol" w:cs="Symbol" w:hint="default"/>
+      </w:rPr>
+    </w:lvl>
+    <w:lvl w:ilvl="7">
+      <w:start w:val="1"/>
+      <w:numFmt w:val="bullet"/>
+      <w:lvlText w:val="◦"/>
+      <w:lvlJc w:val="left"/>
+      <w:pPr>
+        <w:tabs>
+          <w:tab w:val="num" w:pos="3240"/>
+        </w:tabs>
+        <w:ind w:left="3240" w:hanging="360"/>
+      </w:pPr>
+      <w:rPr>
+        <w:rFonts w:ascii="OpenSymbol" w:hAnsi="OpenSymbol" w:cs="OpenSymbol" w:hint="default"/>
+      </w:rPr>
+    </w:lvl>
+    <w:lvl w:ilvl="8">
+      <w:start w:val="1"/>
+      <w:numFmt w:val="bullet"/>
+      <w:lvlText w:val="▪"/>
+      <w:lvlJc w:val="left"/>
+      <w:pPr>
+        <w:tabs>
+          <w:tab w:val="num" w:pos="3600"/>
+        </w:tabs>
+        <w:ind w:left="3600" w:hanging="360"/>
+      </w:pPr>
+      <w:rPr>
+        <w:rFonts w:ascii="OpenSymbol" w:hAnsi="OpenSymbol" w:cs="OpenSymbol" w:hint="default"/>
+      </w:rPr>
+    </w:lvl>
+  </w:abstractNum>
+  <w:abstractNum w:abstractNumId="6">
+    <w:lvl w:ilvl="0">
+      <w:start w:val="1"/>
       <w:numFmt w:val="none"/>
       <w:suff w:val="nothing"/>
       <w:lvlText w:val=""/>
       <w:lvlJc w:val="left"/>
       <w:pPr>
         <w:tabs>
-          <w:tab w:pos="0" w:val="num"/>
-        </w:tabs>
-        <w:ind w:hanging="0" w:left="0"/>
+          <w:tab w:val="num" w:pos="0"/>
+        </w:tabs>
+        <w:ind w:left="0" w:hanging="0"/>
       </w:pPr>
     </w:lvl>
     <w:lvl w:ilvl="1">
@@ -739,9 +1360,9 @@
       <w:lvlJc w:val="left"/>
       <w:pPr>
         <w:tabs>
-          <w:tab w:pos="0" w:val="num"/>
-        </w:tabs>
-        <w:ind w:hanging="0" w:left="0"/>
+          <w:tab w:val="num" w:pos="0"/>
+        </w:tabs>
+        <w:ind w:left="0" w:hanging="0"/>
       </w:pPr>
     </w:lvl>
     <w:lvl w:ilvl="2">
@@ -752,9 +1373,9 @@
       <w:lvlJc w:val="left"/>
       <w:pPr>
         <w:tabs>
-          <w:tab w:pos="0" w:val="num"/>
-        </w:tabs>
-        <w:ind w:hanging="0" w:left="0"/>
+          <w:tab w:val="num" w:pos="0"/>
+        </w:tabs>
+        <w:ind w:left="0" w:hanging="0"/>
       </w:pPr>
     </w:lvl>
     <w:lvl w:ilvl="3">
@@ -765,9 +1386,9 @@
       <w:lvlJc w:val="left"/>
       <w:pPr>
         <w:tabs>
-          <w:tab w:pos="0" w:val="num"/>
-        </w:tabs>
-        <w:ind w:hanging="0" w:left="0"/>
+          <w:tab w:val="num" w:pos="0"/>
+        </w:tabs>
+        <w:ind w:left="0" w:hanging="0"/>
       </w:pPr>
     </w:lvl>
     <w:lvl w:ilvl="4">
@@ -778,9 +1399,9 @@
       <w:lvlJc w:val="left"/>
       <w:pPr>
         <w:tabs>
-          <w:tab w:pos="0" w:val="num"/>
-        </w:tabs>
-        <w:ind w:hanging="0" w:left="0"/>
+          <w:tab w:val="num" w:pos="0"/>
+        </w:tabs>
+        <w:ind w:left="0" w:hanging="0"/>
       </w:pPr>
     </w:lvl>
     <w:lvl w:ilvl="5">
@@ -791,9 +1412,9 @@
       <w:lvlJc w:val="left"/>
       <w:pPr>
         <w:tabs>
-          <w:tab w:pos="0" w:val="num"/>
-        </w:tabs>
-        <w:ind w:hanging="0" w:left="0"/>
+          <w:tab w:val="num" w:pos="0"/>
+        </w:tabs>
+        <w:ind w:left="0" w:hanging="0"/>
       </w:pPr>
     </w:lvl>
     <w:lvl w:ilvl="6">
@@ -804,9 +1425,9 @@
       <w:lvlJc w:val="left"/>
       <w:pPr>
         <w:tabs>
-          <w:tab w:pos="0" w:val="num"/>
-        </w:tabs>
-        <w:ind w:hanging="0" w:left="0"/>
+          <w:tab w:val="num" w:pos="0"/>
+        </w:tabs>
+        <w:ind w:left="0" w:hanging="0"/>
       </w:pPr>
     </w:lvl>
     <w:lvl w:ilvl="7">
@@ -817,9 +1438,9 @@
       <w:lvlJc w:val="left"/>
       <w:pPr>
         <w:tabs>
-          <w:tab w:pos="0" w:val="num"/>
-        </w:tabs>
-        <w:ind w:hanging="0" w:left="0"/>
+          <w:tab w:val="num" w:pos="0"/>
+        </w:tabs>
+        <w:ind w:left="0" w:hanging="0"/>
       </w:pPr>
     </w:lvl>
     <w:lvl w:ilvl="8">
@@ -830,161 +1451,9 @@
       <w:lvlJc w:val="left"/>
       <w:pPr>
         <w:tabs>
-          <w:tab w:pos="0" w:val="num"/>
-        </w:tabs>
-        <w:ind w:hanging="0" w:left="0"/>
-      </w:pPr>
-    </w:lvl>
-  </w:abstractNum>
-  <w:abstractNum w:abstractNumId="990">
-    <w:nsid w:val="A990"/>
-    <w:multiLevelType w:val="multilevel"/>
-    <w:lvl w:ilvl="0">
-      <w:numFmt w:val="bullet"/>
-      <w:lvlText w:val=" "/>
-      <w:lvlJc w:val="left"/>
-      <w:pPr>
-        <w:ind w:left="720" w:hanging="480"/>
-      </w:pPr>
-    </w:lvl>
-    <w:lvl w:ilvl="1">
-      <w:numFmt w:val="bullet"/>
-      <w:lvlText w:val=" "/>
-      <w:lvlJc w:val="left"/>
-      <w:pPr>
-        <w:ind w:left="1440" w:hanging="480"/>
-      </w:pPr>
-    </w:lvl>
-    <w:lvl w:ilvl="2">
-      <w:numFmt w:val="bullet"/>
-      <w:lvlText w:val=" "/>
-      <w:lvlJc w:val="left"/>
-      <w:pPr>
-        <w:ind w:left="2160" w:hanging="480"/>
-      </w:pPr>
-    </w:lvl>
-    <w:lvl w:ilvl="3">
-      <w:numFmt w:val="bullet"/>
-      <w:lvlText w:val=" "/>
-      <w:lvlJc w:val="left"/>
-      <w:pPr>
-        <w:ind w:left="2880" w:hanging="480"/>
-      </w:pPr>
-    </w:lvl>
-    <w:lvl w:ilvl="4">
-      <w:numFmt w:val="bullet"/>
-      <w:lvlText w:val=" "/>
-      <w:lvlJc w:val="left"/>
-      <w:pPr>
-        <w:ind w:left="3600" w:hanging="480"/>
-      </w:pPr>
-    </w:lvl>
-    <w:lvl w:ilvl="5">
-      <w:numFmt w:val="bullet"/>
-      <w:lvlText w:val=" "/>
-      <w:lvlJc w:val="left"/>
-      <w:pPr>
-        <w:ind w:left="4320" w:hanging="480"/>
-      </w:pPr>
-    </w:lvl>
-    <w:lvl w:ilvl="6">
-      <w:numFmt w:val="bullet"/>
-      <w:lvlText w:val=" "/>
-      <w:lvlJc w:val="left"/>
-      <w:pPr>
-        <w:ind w:left="5040" w:hanging="480"/>
-      </w:pPr>
-    </w:lvl>
-    <w:lvl w:ilvl="7">
-      <w:numFmt w:val="bullet"/>
-      <w:lvlText w:val=" "/>
-      <w:lvlJc w:val="left"/>
-      <w:pPr>
-        <w:ind w:left="5760" w:hanging="480"/>
-      </w:pPr>
-    </w:lvl>
-    <w:lvl w:ilvl="8">
-      <w:numFmt w:val="bullet"/>
-      <w:lvlText w:val=" "/>
-      <w:lvlJc w:val="left"/>
-      <w:pPr>
-        <w:ind w:left="6480" w:hanging="480"/>
-      </w:pPr>
-    </w:lvl>
-  </w:abstractNum>
-  <w:abstractNum w:abstractNumId="991">
-    <w:nsid w:val="A991"/>
-    <w:multiLevelType w:val="multilevel"/>
-    <w:lvl w:ilvl="0">
-      <w:numFmt w:val="bullet"/>
-      <w:lvlText w:val="•"/>
-      <w:lvlJc w:val="left"/>
-      <w:pPr>
-        <w:ind w:left="720" w:hanging="480"/>
-      </w:pPr>
-    </w:lvl>
-    <w:lvl w:ilvl="1">
-      <w:numFmt w:val="bullet"/>
-      <w:lvlText w:val="–"/>
-      <w:lvlJc w:val="left"/>
-      <w:pPr>
-        <w:ind w:left="1440" w:hanging="480"/>
-      </w:pPr>
-    </w:lvl>
-    <w:lvl w:ilvl="2">
-      <w:numFmt w:val="bullet"/>
-      <w:lvlText w:val="•"/>
-      <w:lvlJc w:val="left"/>
-      <w:pPr>
-        <w:ind w:left="2160" w:hanging="480"/>
-      </w:pPr>
-    </w:lvl>
-    <w:lvl w:ilvl="3">
-      <w:numFmt w:val="bullet"/>
-      <w:lvlText w:val="–"/>
-      <w:lvlJc w:val="left"/>
-      <w:pPr>
-        <w:ind w:left="2880" w:hanging="480"/>
-      </w:pPr>
-    </w:lvl>
-    <w:lvl w:ilvl="4">
-      <w:numFmt w:val="bullet"/>
-      <w:lvlText w:val="•"/>
-      <w:lvlJc w:val="left"/>
-      <w:pPr>
-        <w:ind w:left="3600" w:hanging="480"/>
-      </w:pPr>
-    </w:lvl>
-    <w:lvl w:ilvl="5">
-      <w:numFmt w:val="bullet"/>
-      <w:lvlText w:val="–"/>
-      <w:lvlJc w:val="left"/>
-      <w:pPr>
-        <w:ind w:left="4320" w:hanging="480"/>
-      </w:pPr>
-    </w:lvl>
-    <w:lvl w:ilvl="6">
-      <w:numFmt w:val="bullet"/>
-      <w:lvlText w:val="•"/>
-      <w:lvlJc w:val="left"/>
-      <w:pPr>
-        <w:ind w:left="5040" w:hanging="480"/>
-      </w:pPr>
-    </w:lvl>
-    <w:lvl w:ilvl="7">
-      <w:numFmt w:val="bullet"/>
-      <w:lvlText w:val="–"/>
-      <w:lvlJc w:val="left"/>
-      <w:pPr>
-        <w:ind w:left="5760" w:hanging="480"/>
-      </w:pPr>
-    </w:lvl>
-    <w:lvl w:ilvl="8">
-      <w:numFmt w:val="bullet"/>
-      <w:lvlText w:val="•"/>
-      <w:lvlJc w:val="left"/>
-      <w:pPr>
-        <w:ind w:left="6480" w:hanging="480"/>
+          <w:tab w:val="num" w:pos="0"/>
+        </w:tabs>
+        <w:ind w:left="0" w:hanging="0"/>
       </w:pPr>
     </w:lvl>
   </w:abstractNum>
@@ -994,34 +1463,31 @@
   <w:num w:numId="2">
     <w:abstractNumId w:val="2"/>
   </w:num>
-  <w:num w:numId="1000">
-    <w:abstractNumId w:val="990"/>
+  <w:num w:numId="3">
+    <w:abstractNumId w:val="3"/>
   </w:num>
-  <w:num w:numId="1001">
-    <w:abstractNumId w:val="991"/>
+  <w:num w:numId="4">
+    <w:abstractNumId w:val="4"/>
   </w:num>
-  <w:num w:numId="1002">
-    <w:abstractNumId w:val="991"/>
+  <w:num w:numId="5">
+    <w:abstractNumId w:val="5"/>
   </w:num>
-  <w:num w:numId="1003">
-    <w:abstractNumId w:val="991"/>
-  </w:num>
-  <w:num w:numId="1004">
-    <w:abstractNumId w:val="991"/>
+  <w:num w:numId="6">
+    <w:abstractNumId w:val="6"/>
   </w:num>
 </w:numbering>
 </file>
 
 <file path=word/styles.xml><?xml version="1.0" encoding="utf-8"?>
-<w:styles xmlns:mc="http://schemas.openxmlformats.org/markup-compatibility/2006" xmlns:w="http://schemas.openxmlformats.org/wordprocessingml/2006/main" xmlns:w14="http://schemas.microsoft.com/office/word/2010/wordml" mc:Ignorable="w14">
+<w:styles xmlns:w="http://schemas.openxmlformats.org/wordprocessingml/2006/main" xmlns:w14="http://schemas.microsoft.com/office/word/2010/wordml" xmlns:mc="http://schemas.openxmlformats.org/markup-compatibility/2006" mc:Ignorable="w14">
   <w:docDefaults>
     <w:rPrDefault>
       <w:rPr>
-        <w:rFonts w:ascii="Arial" w:cs="Lucida Sans" w:eastAsia="Noto Serif CJK SC" w:hAnsi="Arial"/>
+        <w:rFonts w:ascii="Arial" w:hAnsi="Arial" w:eastAsia="Noto Serif CJK SC" w:cs="Lucida Sans"/>
         <w:kern w:val="2"/>
         <w:sz w:val="24"/>
         <w:szCs w:val="24"/>
-        <w:lang w:bidi="hi-IN" w:eastAsia="zh-CN" w:val="en-AU"/>
+        <w:lang w:val="en-AU" w:eastAsia="zh-CN" w:bidi="hi-IN"/>
       </w:rPr>
     </w:rPrDefault>
     <w:pPrDefault>
@@ -1030,27 +1496,27 @@
       </w:pPr>
     </w:pPrDefault>
   </w:docDefaults>
-  <w:style w:styleId="Normal" w:type="paragraph">
+  <w:style w:type="paragraph" w:styleId="Normal">
     <w:name w:val="Normal"/>
     <w:qFormat/>
     <w:pPr>
       <w:widowControl/>
       <w:suppressAutoHyphens w:val="true"/>
-      <w:overflowPunct w:val="true"/>
+      <w:overflowPunct w:val="false"/>
       <w:bidi w:val="0"/>
-      <w:spacing w:after="113" w:before="0"/>
+      <w:spacing w:before="0" w:after="113"/>
       <w:jc w:val="left"/>
     </w:pPr>
     <w:rPr>
-      <w:rFonts w:ascii="Arial" w:cs="Lucida Sans" w:eastAsia="Noto Serif CJK SC" w:hAnsi="Arial"/>
+      <w:rFonts w:ascii="Arial" w:hAnsi="Arial" w:eastAsia="Noto Serif CJK SC" w:cs="Lucida Sans"/>
       <w:color w:val="auto"/>
       <w:kern w:val="2"/>
       <w:sz w:val="22"/>
       <w:szCs w:val="24"/>
-      <w:lang w:bidi="hi-IN" w:eastAsia="zh-CN" w:val="en-AU"/>
-    </w:rPr>
-  </w:style>
-  <w:style w:styleId="Heading1" w:type="paragraph">
+      <w:lang w:val="en-AU" w:eastAsia="zh-CN" w:bidi="hi-IN"/>
+    </w:rPr>
+  </w:style>
+  <w:style w:type="paragraph" w:styleId="Heading1">
     <w:name w:val="Heading 1"/>
     <w:basedOn w:val="Heading"/>
     <w:next w:val="Normal"/>
@@ -1060,7 +1526,7 @@
         <w:ilvl w:val="0"/>
         <w:numId w:val="1"/>
       </w:numPr>
-      <w:spacing w:after="120" w:before="240"/>
+      <w:spacing w:before="240" w:after="120"/>
       <w:outlineLvl w:val="0"/>
     </w:pPr>
     <w:rPr>
@@ -1070,7 +1536,7 @@
       <w:szCs w:val="36"/>
     </w:rPr>
   </w:style>
-  <w:style w:styleId="Heading2" w:type="paragraph">
+  <w:style w:type="paragraph" w:styleId="Heading2">
     <w:name w:val="Heading 2"/>
     <w:basedOn w:val="Heading"/>
     <w:next w:val="Normal"/>
@@ -1080,7 +1546,7 @@
         <w:ilvl w:val="1"/>
         <w:numId w:val="1"/>
       </w:numPr>
-      <w:spacing w:after="120" w:before="200"/>
+      <w:spacing w:before="200" w:after="120"/>
       <w:outlineLvl w:val="1"/>
     </w:pPr>
     <w:rPr>
@@ -1090,7 +1556,7 @@
       <w:szCs w:val="32"/>
     </w:rPr>
   </w:style>
-  <w:style w:styleId="Heading3" w:type="paragraph">
+  <w:style w:type="paragraph" w:styleId="Heading3">
     <w:name w:val="Heading 3"/>
     <w:basedOn w:val="Heading"/>
     <w:next w:val="Normal"/>
@@ -1100,7 +1566,7 @@
         <w:ilvl w:val="2"/>
         <w:numId w:val="1"/>
       </w:numPr>
-      <w:spacing w:after="120" w:before="140"/>
+      <w:spacing w:before="140" w:after="120"/>
       <w:outlineLvl w:val="2"/>
     </w:pPr>
     <w:rPr>
@@ -1110,7 +1576,7 @@
       <w:szCs w:val="28"/>
     </w:rPr>
   </w:style>
-  <w:style w:styleId="Heading4" w:type="paragraph">
+  <w:style w:type="paragraph" w:styleId="Heading4">
     <w:name w:val="Heading 4"/>
     <w:basedOn w:val="Heading"/>
     <w:next w:val="Normal"/>
@@ -1120,7 +1586,7 @@
         <w:ilvl w:val="3"/>
         <w:numId w:val="1"/>
       </w:numPr>
-      <w:spacing w:after="120" w:before="120"/>
+      <w:spacing w:before="120" w:after="120"/>
       <w:outlineLvl w:val="3"/>
     </w:pPr>
     <w:rPr>
@@ -1132,7 +1598,7 @@
       <w:szCs w:val="27"/>
     </w:rPr>
   </w:style>
-  <w:style w:styleId="Heading5" w:type="paragraph">
+  <w:style w:type="paragraph" w:styleId="Heading5">
     <w:name w:val="Heading 5"/>
     <w:basedOn w:val="Heading"/>
     <w:next w:val="Normal"/>
@@ -1142,7 +1608,7 @@
         <w:ilvl w:val="4"/>
         <w:numId w:val="1"/>
       </w:numPr>
-      <w:spacing w:after="60" w:before="120"/>
+      <w:spacing w:before="120" w:after="60"/>
       <w:outlineLvl w:val="4"/>
     </w:pPr>
     <w:rPr>
@@ -1152,7 +1618,7 @@
       <w:szCs w:val="24"/>
     </w:rPr>
   </w:style>
-  <w:style w:styleId="Heading6" w:type="paragraph">
+  <w:style w:type="paragraph" w:styleId="Heading6">
     <w:name w:val="Heading 6"/>
     <w:basedOn w:val="Heading"/>
     <w:next w:val="Normal"/>
@@ -1162,7 +1628,7 @@
         <w:ilvl w:val="5"/>
         <w:numId w:val="1"/>
       </w:numPr>
-      <w:spacing w:after="60" w:before="60"/>
+      <w:spacing w:before="60" w:after="60"/>
       <w:outlineLvl w:val="5"/>
     </w:pPr>
     <w:rPr>
@@ -1174,7 +1640,7 @@
       <w:szCs w:val="24"/>
     </w:rPr>
   </w:style>
-  <w:style w:styleId="Heading7" w:type="paragraph">
+  <w:style w:type="paragraph" w:styleId="Heading7">
     <w:name w:val="Heading 7"/>
     <w:basedOn w:val="Heading"/>
     <w:next w:val="Normal"/>
@@ -1184,7 +1650,7 @@
         <w:ilvl w:val="6"/>
         <w:numId w:val="1"/>
       </w:numPr>
-      <w:spacing w:after="60" w:before="60"/>
+      <w:spacing w:before="60" w:after="60"/>
       <w:outlineLvl w:val="6"/>
     </w:pPr>
     <w:rPr>
@@ -1194,7 +1660,7 @@
       <w:szCs w:val="22"/>
     </w:rPr>
   </w:style>
-  <w:style w:styleId="Heading8" w:type="paragraph">
+  <w:style w:type="paragraph" w:styleId="Heading8">
     <w:name w:val="Heading 8"/>
     <w:basedOn w:val="Heading"/>
     <w:next w:val="Normal"/>
@@ -1204,7 +1670,7 @@
         <w:ilvl w:val="7"/>
         <w:numId w:val="1"/>
       </w:numPr>
-      <w:spacing w:after="60" w:before="60"/>
+      <w:spacing w:before="60" w:after="60"/>
       <w:outlineLvl w:val="7"/>
     </w:pPr>
     <w:rPr>
@@ -1216,7 +1682,7 @@
       <w:szCs w:val="22"/>
     </w:rPr>
   </w:style>
-  <w:style w:styleId="Heading9" w:type="paragraph">
+  <w:style w:type="paragraph" w:styleId="Heading9">
     <w:name w:val="Heading 9"/>
     <w:basedOn w:val="Heading"/>
     <w:next w:val="Normal"/>
@@ -1226,7 +1692,7 @@
         <w:ilvl w:val="8"/>
         <w:numId w:val="1"/>
       </w:numPr>
-      <w:spacing w:after="60" w:before="60"/>
+      <w:spacing w:before="60" w:after="60"/>
       <w:outlineLvl w:val="8"/>
     </w:pPr>
     <w:rPr>
@@ -1236,71 +1702,297 @@
       <w:szCs w:val="21"/>
     </w:rPr>
   </w:style>
-  <w:style w:styleId="Bullets" w:type="character">
+  <w:style w:type="character" w:styleId="Bullets">
     <w:name w:val="Bullets"/>
     <w:qFormat/>
     <w:rPr>
-      <w:rFonts w:ascii="OpenSymbol" w:cs="OpenSymbol" w:eastAsia="OpenSymbol" w:hAnsi="OpenSymbol"/>
-    </w:rPr>
-  </w:style>
-  <w:style w:styleId="NumberingSymbols" w:type="character">
+      <w:rFonts w:ascii="OpenSymbol" w:hAnsi="OpenSymbol" w:eastAsia="OpenSymbol" w:cs="OpenSymbol"/>
+    </w:rPr>
+  </w:style>
+  <w:style w:type="character" w:styleId="NumberingSymbols">
     <w:name w:val="Numbering Symbols"/>
     <w:qFormat/>
     <w:rPr/>
   </w:style>
-  <w:style w:styleId="Heading" w:type="paragraph">
+  <w:style w:type="character" w:styleId="KeywordTok" w:customStyle="1">
+    <w:name w:val="KeywordTok"/>
+    <w:qFormat/>
+    <w:rPr>
+      <w:b/>
+      <w:color w:val="007020"/>
+    </w:rPr>
+  </w:style>
+  <w:style w:type="character" w:styleId="DataTypeTok" w:customStyle="1">
+    <w:name w:val="DataTypeTok"/>
+    <w:qFormat/>
+    <w:rPr>
+      <w:color w:val="902000"/>
+    </w:rPr>
+  </w:style>
+  <w:style w:type="character" w:styleId="DecValTok" w:customStyle="1">
+    <w:name w:val="DecValTok"/>
+    <w:qFormat/>
+    <w:rPr>
+      <w:color w:val="40A070"/>
+    </w:rPr>
+  </w:style>
+  <w:style w:type="character" w:styleId="BaseNTok" w:customStyle="1">
+    <w:name w:val="BaseNTok"/>
+    <w:qFormat/>
+    <w:rPr>
+      <w:color w:val="40A070"/>
+    </w:rPr>
+  </w:style>
+  <w:style w:type="character" w:styleId="FloatTok" w:customStyle="1">
+    <w:name w:val="FloatTok"/>
+    <w:qFormat/>
+    <w:rPr>
+      <w:color w:val="40A070"/>
+    </w:rPr>
+  </w:style>
+  <w:style w:type="character" w:styleId="ConstantTok" w:customStyle="1">
+    <w:name w:val="ConstantTok"/>
+    <w:qFormat/>
+    <w:rPr>
+      <w:color w:val="880000"/>
+    </w:rPr>
+  </w:style>
+  <w:style w:type="character" w:styleId="CharTok" w:customStyle="1">
+    <w:name w:val="CharTok"/>
+    <w:qFormat/>
+    <w:rPr>
+      <w:color w:val="4070A0"/>
+    </w:rPr>
+  </w:style>
+  <w:style w:type="character" w:styleId="SpecialCharTok" w:customStyle="1">
+    <w:name w:val="SpecialCharTok"/>
+    <w:qFormat/>
+    <w:rPr>
+      <w:color w:val="4070A0"/>
+    </w:rPr>
+  </w:style>
+  <w:style w:type="character" w:styleId="StringTok" w:customStyle="1">
+    <w:name w:val="StringTok"/>
+    <w:qFormat/>
+    <w:rPr>
+      <w:color w:val="4070A0"/>
+    </w:rPr>
+  </w:style>
+  <w:style w:type="character" w:styleId="VerbatimStringTok" w:customStyle="1">
+    <w:name w:val="VerbatimStringTok"/>
+    <w:qFormat/>
+    <w:rPr>
+      <w:color w:val="4070A0"/>
+    </w:rPr>
+  </w:style>
+  <w:style w:type="character" w:styleId="SpecialStringTok" w:customStyle="1">
+    <w:name w:val="SpecialStringTok"/>
+    <w:qFormat/>
+    <w:rPr>
+      <w:color w:val="BB6688"/>
+    </w:rPr>
+  </w:style>
+  <w:style w:type="character" w:styleId="ImportTok" w:customStyle="1">
+    <w:name w:val="ImportTok"/>
+    <w:qFormat/>
+    <w:rPr>
+      <w:b/>
+      <w:color w:val="008000"/>
+    </w:rPr>
+  </w:style>
+  <w:style w:type="character" w:styleId="CommentTok" w:customStyle="1">
+    <w:name w:val="CommentTok"/>
+    <w:qFormat/>
+    <w:rPr>
+      <w:i/>
+      <w:color w:val="60A0B0"/>
+    </w:rPr>
+  </w:style>
+  <w:style w:type="character" w:styleId="DocumentationTok" w:customStyle="1">
+    <w:name w:val="DocumentationTok"/>
+    <w:qFormat/>
+    <w:rPr>
+      <w:i/>
+      <w:color w:val="BA2121"/>
+    </w:rPr>
+  </w:style>
+  <w:style w:type="character" w:styleId="AnnotationTok" w:customStyle="1">
+    <w:name w:val="AnnotationTok"/>
+    <w:qFormat/>
+    <w:rPr>
+      <w:b/>
+      <w:i/>
+      <w:color w:val="60A0B0"/>
+    </w:rPr>
+  </w:style>
+  <w:style w:type="character" w:styleId="CommentVarTok" w:customStyle="1">
+    <w:name w:val="CommentVarTok"/>
+    <w:qFormat/>
+    <w:rPr>
+      <w:b/>
+      <w:i/>
+      <w:color w:val="60A0B0"/>
+    </w:rPr>
+  </w:style>
+  <w:style w:type="character" w:styleId="OtherTok" w:customStyle="1">
+    <w:name w:val="OtherTok"/>
+    <w:qFormat/>
+    <w:rPr>
+      <w:color w:val="007020"/>
+    </w:rPr>
+  </w:style>
+  <w:style w:type="character" w:styleId="FunctionTok" w:customStyle="1">
+    <w:name w:val="FunctionTok"/>
+    <w:qFormat/>
+    <w:rPr>
+      <w:color w:val="06287E"/>
+    </w:rPr>
+  </w:style>
+  <w:style w:type="character" w:styleId="VariableTok" w:customStyle="1">
+    <w:name w:val="VariableTok"/>
+    <w:qFormat/>
+    <w:rPr>
+      <w:color w:val="19177C"/>
+    </w:rPr>
+  </w:style>
+  <w:style w:type="character" w:styleId="ControlFlowTok" w:customStyle="1">
+    <w:name w:val="ControlFlowTok"/>
+    <w:qFormat/>
+    <w:rPr>
+      <w:b/>
+      <w:color w:val="007020"/>
+    </w:rPr>
+  </w:style>
+  <w:style w:type="character" w:styleId="OperatorTok" w:customStyle="1">
+    <w:name w:val="OperatorTok"/>
+    <w:qFormat/>
+    <w:rPr>
+      <w:color w:val="666666"/>
+    </w:rPr>
+  </w:style>
+  <w:style w:type="character" w:styleId="BuiltInTok" w:customStyle="1">
+    <w:name w:val="BuiltInTok"/>
+    <w:qFormat/>
+    <w:rPr>
+      <w:color w:val="008000"/>
+    </w:rPr>
+  </w:style>
+  <w:style w:type="character" w:styleId="ExtensionTok" w:customStyle="1">
+    <w:name w:val="ExtensionTok"/>
+    <w:qFormat/>
+    <w:rPr/>
+  </w:style>
+  <w:style w:type="character" w:styleId="PreprocessorTok" w:customStyle="1">
+    <w:name w:val="PreprocessorTok"/>
+    <w:qFormat/>
+    <w:rPr>
+      <w:color w:val="BC7A00"/>
+    </w:rPr>
+  </w:style>
+  <w:style w:type="character" w:styleId="AttributeTok" w:customStyle="1">
+    <w:name w:val="AttributeTok"/>
+    <w:qFormat/>
+    <w:rPr>
+      <w:color w:val="7D9029"/>
+    </w:rPr>
+  </w:style>
+  <w:style w:type="character" w:styleId="RegionMarkerTok" w:customStyle="1">
+    <w:name w:val="RegionMarkerTok"/>
+    <w:qFormat/>
+    <w:rPr/>
+  </w:style>
+  <w:style w:type="character" w:styleId="InformationTok" w:customStyle="1">
+    <w:name w:val="InformationTok"/>
+    <w:qFormat/>
+    <w:rPr>
+      <w:b/>
+      <w:i/>
+      <w:color w:val="60A0B0"/>
+    </w:rPr>
+  </w:style>
+  <w:style w:type="character" w:styleId="WarningTok" w:customStyle="1">
+    <w:name w:val="WarningTok"/>
+    <w:qFormat/>
+    <w:rPr>
+      <w:b/>
+      <w:i/>
+      <w:color w:val="60A0B0"/>
+    </w:rPr>
+  </w:style>
+  <w:style w:type="character" w:styleId="AlertTok" w:customStyle="1">
+    <w:name w:val="AlertTok"/>
+    <w:qFormat/>
+    <w:rPr>
+      <w:b/>
+      <w:color w:val="FF0000"/>
+    </w:rPr>
+  </w:style>
+  <w:style w:type="character" w:styleId="ErrorTok" w:customStyle="1">
+    <w:name w:val="ErrorTok"/>
+    <w:qFormat/>
+    <w:rPr>
+      <w:b/>
+      <w:color w:val="FF0000"/>
+    </w:rPr>
+  </w:style>
+  <w:style w:type="character" w:styleId="NormalTok" w:customStyle="1">
+    <w:name w:val="NormalTok"/>
+    <w:qFormat/>
+    <w:rPr/>
+  </w:style>
+  <w:style w:type="paragraph" w:styleId="Heading">
     <w:name w:val="Heading"/>
     <w:basedOn w:val="Normal"/>
     <w:next w:val="Normal"/>
     <w:qFormat/>
     <w:pPr>
       <w:keepNext w:val="true"/>
-      <w:spacing w:after="120" w:before="240"/>
-    </w:pPr>
-    <w:rPr>
-      <w:rFonts w:ascii="Arial" w:cs="Lucida Sans" w:eastAsia="Noto Sans CJK SC" w:hAnsi="Arial"/>
+      <w:spacing w:before="240" w:after="120"/>
+    </w:pPr>
+    <w:rPr>
+      <w:rFonts w:ascii="Arial" w:hAnsi="Arial" w:eastAsia="Noto Sans CJK SC" w:cs="Lucida Sans"/>
       <w:sz w:val="28"/>
       <w:szCs w:val="28"/>
     </w:rPr>
   </w:style>
-  <w:style w:styleId="TextBody" w:type="paragraph">
+  <w:style w:type="paragraph" w:styleId="TextBody">
     <w:name w:val="Body Text"/>
     <w:basedOn w:val="Normal"/>
     <w:next w:val="Normal"/>
     <w:pPr>
-      <w:spacing w:after="140" w:before="0" w:line="276" w:lineRule="auto"/>
+      <w:spacing w:lineRule="auto" w:line="276" w:before="0" w:after="140"/>
     </w:pPr>
     <w:rPr>
       <w:sz w:val="20"/>
     </w:rPr>
   </w:style>
-  <w:style w:styleId="List" w:type="paragraph">
+  <w:style w:type="paragraph" w:styleId="List">
     <w:name w:val="List"/>
     <w:basedOn w:val="TextBody"/>
     <w:pPr>
-      <w:spacing w:after="0" w:before="0"/>
-    </w:pPr>
-    <w:rPr>
-      <w:rFonts w:ascii="Arial" w:cs="Lucida Sans" w:hAnsi="Arial"/>
-    </w:rPr>
-  </w:style>
-  <w:style w:styleId="Caption" w:type="paragraph">
+      <w:spacing w:before="0" w:after="0"/>
+    </w:pPr>
+    <w:rPr>
+      <w:rFonts w:ascii="Arial" w:hAnsi="Arial" w:cs="Lucida Sans"/>
+    </w:rPr>
+  </w:style>
+  <w:style w:type="paragraph" w:styleId="Caption">
     <w:name w:val="Caption"/>
     <w:basedOn w:val="Normal"/>
     <w:qFormat/>
     <w:pPr>
       <w:suppressLineNumbers/>
-      <w:spacing w:after="120" w:before="120"/>
-    </w:pPr>
-    <w:rPr>
-      <w:rFonts w:ascii="Arial" w:cs="Lucida Sans" w:hAnsi="Arial"/>
+      <w:spacing w:before="120" w:after="120"/>
+    </w:pPr>
+    <w:rPr>
+      <w:rFonts w:ascii="Arial" w:hAnsi="Arial" w:cs="Lucida Sans"/>
       <w:i/>
       <w:iCs/>
       <w:sz w:val="24"/>
       <w:szCs w:val="24"/>
     </w:rPr>
   </w:style>
-  <w:style w:styleId="Index" w:type="paragraph">
+  <w:style w:type="paragraph" w:styleId="Index">
     <w:name w:val="Index"/>
     <w:basedOn w:val="Normal"/>
     <w:qFormat/>
@@ -1308,10 +2000,10 @@
       <w:suppressLineNumbers/>
     </w:pPr>
     <w:rPr>
-      <w:rFonts w:ascii="Arial" w:cs="Lucida Sans" w:hAnsi="Arial"/>
-    </w:rPr>
-  </w:style>
-  <w:style w:styleId="TableContents" w:type="paragraph">
+      <w:rFonts w:ascii="Arial" w:hAnsi="Arial" w:cs="Lucida Sans"/>
+    </w:rPr>
+  </w:style>
+  <w:style w:type="paragraph" w:styleId="TableContents">
     <w:name w:val="Table Contents"/>
     <w:basedOn w:val="Normal"/>
     <w:qFormat/>
@@ -1321,7 +2013,7 @@
     </w:pPr>
     <w:rPr/>
   </w:style>
-  <w:style w:styleId="TableHeading" w:type="paragraph">
+  <w:style w:type="paragraph" w:styleId="TableHeading">
     <w:name w:val="Table Heading"/>
     <w:basedOn w:val="TableContents"/>
     <w:qFormat/>
@@ -1334,21 +2026,21 @@
       <w:bCs/>
     </w:rPr>
   </w:style>
-  <w:style w:styleId="HeaderandFooter" w:type="paragraph">
+  <w:style w:type="paragraph" w:styleId="HeaderandFooter">
     <w:name w:val="Header and Footer"/>
     <w:basedOn w:val="Normal"/>
     <w:qFormat/>
     <w:pPr>
       <w:suppressLineNumbers/>
       <w:tabs>
-        <w:tab w:pos="643" w:val="clear"/>
-        <w:tab w:leader="none" w:pos="4819" w:val="center"/>
-        <w:tab w:leader="none" w:pos="9638" w:val="right"/>
+        <w:tab w:val="clear" w:pos="643"/>
+        <w:tab w:val="center" w:pos="4819" w:leader="none"/>
+        <w:tab w:val="right" w:pos="9638" w:leader="none"/>
       </w:tabs>
     </w:pPr>
     <w:rPr/>
   </w:style>
-  <w:style w:styleId="Header" w:type="paragraph">
+  <w:style w:type="paragraph" w:styleId="Header">
     <w:name w:val="Header"/>
     <w:basedOn w:val="HeaderandFooter"/>
     <w:pPr>
@@ -1356,7 +2048,7 @@
     </w:pPr>
     <w:rPr/>
   </w:style>
-  <w:style w:styleId="Footer" w:type="paragraph">
+  <w:style w:type="paragraph" w:styleId="Footer">
     <w:name w:val="Footer"/>
     <w:basedOn w:val="HeaderandFooter"/>
     <w:pPr>
@@ -1364,20 +2056,20 @@
     </w:pPr>
     <w:rPr/>
   </w:style>
-  <w:style w:styleId="HangingIndent" w:type="paragraph">
+  <w:style w:type="paragraph" w:styleId="HangingIndent">
     <w:name w:val="Hanging Indent"/>
     <w:basedOn w:val="TextBody"/>
     <w:qFormat/>
     <w:pPr>
       <w:tabs>
-        <w:tab w:pos="643" w:val="clear"/>
-        <w:tab w:leader="none" w:pos="0" w:val="left"/>
+        <w:tab w:val="clear" w:pos="643"/>
+        <w:tab w:val="left" w:pos="0" w:leader="none"/>
       </w:tabs>
-      <w:ind w:hanging="283" w:left="567" w:right="0"/>
+      <w:ind w:left="567" w:right="0" w:hanging="283"/>
     </w:pPr>
     <w:rPr/>
   </w:style>
-  <w:style w:styleId="Heading10" w:type="paragraph">
+  <w:style w:type="paragraph" w:styleId="Heading10">
     <w:name w:val="Heading 10"/>
     <w:basedOn w:val="Heading"/>
     <w:next w:val="Normal"/>
@@ -1387,7 +2079,7 @@
         <w:ilvl w:val="0"/>
         <w:numId w:val="0"/>
       </w:numPr>
-      <w:spacing w:after="60" w:before="60"/>
+      <w:spacing w:before="60" w:after="60"/>
       <w:outlineLvl w:val="8"/>
     </w:pPr>
     <w:rPr>
@@ -1397,12 +2089,12 @@
       <w:szCs w:val="21"/>
     </w:rPr>
   </w:style>
-  <w:style w:styleId="IndexHeading" w:type="paragraph">
+  <w:style w:type="paragraph" w:styleId="IndexHeading">
     <w:name w:val="Index Heading"/>
     <w:basedOn w:val="Heading"/>
     <w:pPr>
       <w:suppressLineNumbers/>
-      <w:ind w:hanging="0" w:left="0" w:right="0"/>
+      <w:ind w:left="0" w:right="0" w:hanging="0"/>
     </w:pPr>
     <w:rPr>
       <w:b/>
@@ -1411,13 +2103,13 @@
       <w:szCs w:val="32"/>
     </w:rPr>
   </w:style>
-  <w:style w:styleId="Subtitle" w:type="paragraph">
+  <w:style w:type="paragraph" w:styleId="Subtitle">
     <w:name w:val="Subtitle"/>
     <w:basedOn w:val="Heading"/>
     <w:next w:val="Normal"/>
     <w:qFormat/>
     <w:pPr>
-      <w:spacing w:after="120" w:before="60"/>
+      <w:spacing w:before="60" w:after="120"/>
       <w:jc w:val="center"/>
     </w:pPr>
     <w:rPr>
@@ -1425,7 +2117,7 @@
       <w:szCs w:val="36"/>
     </w:rPr>
   </w:style>
-  <w:style w:styleId="Title" w:type="paragraph">
+  <w:style w:type="paragraph" w:styleId="Title">
     <w:name w:val="Title"/>
     <w:basedOn w:val="Heading"/>
     <w:next w:val="Normal"/>
@@ -1440,243 +2132,16 @@
       <w:szCs w:val="56"/>
     </w:rPr>
   </w:style>
-  <w:style w:styleId="Bullet" w:type="numbering">
-    <w:name w:val="Bullet •"/>
-    <w:qFormat/>
-  </w:style>
-  <w:style w:type="paragraph" w:customStyle="1" w:styleId="SourceCode">
+  <w:style w:type="paragraph" w:styleId="SourceCode" w:customStyle="1">
     <w:name w:val="Source Code"/>
     <w:basedOn w:val="Normal"/>
-    <w:link w:val="VerbatimChar"/>
-    <w:pPr>
-      <w:wordWrap w:val="off"/>
-    </w:pPr>
-  </w:style>
-  <w:style w:type="character" w:customStyle="1" w:styleId="KeywordTok">
-    <w:name w:val="KeywordTok"/>
-    <w:basedOn w:val="VerbatimChar"/>
-    <w:rPr>
-      <w:color w:val="007020"/>
-      <w:b/>
-    </w:rPr>
-  </w:style>
-  <w:style w:type="character" w:customStyle="1" w:styleId="DataTypeTok">
-    <w:name w:val="DataTypeTok"/>
-    <w:basedOn w:val="VerbatimChar"/>
-    <w:rPr>
-      <w:color w:val="902000"/>
-    </w:rPr>
-  </w:style>
-  <w:style w:type="character" w:customStyle="1" w:styleId="DecValTok">
-    <w:name w:val="DecValTok"/>
-    <w:basedOn w:val="VerbatimChar"/>
-    <w:rPr>
-      <w:color w:val="40a070"/>
-    </w:rPr>
-  </w:style>
-  <w:style w:type="character" w:customStyle="1" w:styleId="BaseNTok">
-    <w:name w:val="BaseNTok"/>
-    <w:basedOn w:val="VerbatimChar"/>
-    <w:rPr>
-      <w:color w:val="40a070"/>
-    </w:rPr>
-  </w:style>
-  <w:style w:type="character" w:customStyle="1" w:styleId="FloatTok">
-    <w:name w:val="FloatTok"/>
-    <w:basedOn w:val="VerbatimChar"/>
-    <w:rPr>
-      <w:color w:val="40a070"/>
-    </w:rPr>
-  </w:style>
-  <w:style w:type="character" w:customStyle="1" w:styleId="ConstantTok">
-    <w:name w:val="ConstantTok"/>
-    <w:basedOn w:val="VerbatimChar"/>
-    <w:rPr>
-      <w:color w:val="880000"/>
-    </w:rPr>
-  </w:style>
-  <w:style w:type="character" w:customStyle="1" w:styleId="CharTok">
-    <w:name w:val="CharTok"/>
-    <w:basedOn w:val="VerbatimChar"/>
-    <w:rPr>
-      <w:color w:val="4070a0"/>
-    </w:rPr>
-  </w:style>
-  <w:style w:type="character" w:customStyle="1" w:styleId="SpecialCharTok">
-    <w:name w:val="SpecialCharTok"/>
-    <w:basedOn w:val="VerbatimChar"/>
-    <w:rPr>
-      <w:color w:val="4070a0"/>
-    </w:rPr>
-  </w:style>
-  <w:style w:type="character" w:customStyle="1" w:styleId="StringTok">
-    <w:name w:val="StringTok"/>
-    <w:basedOn w:val="VerbatimChar"/>
-    <w:rPr>
-      <w:color w:val="4070a0"/>
-    </w:rPr>
-  </w:style>
-  <w:style w:type="character" w:customStyle="1" w:styleId="VerbatimStringTok">
-    <w:name w:val="VerbatimStringTok"/>
-    <w:basedOn w:val="VerbatimChar"/>
-    <w:rPr>
-      <w:color w:val="4070a0"/>
-    </w:rPr>
-  </w:style>
-  <w:style w:type="character" w:customStyle="1" w:styleId="SpecialStringTok">
-    <w:name w:val="SpecialStringTok"/>
-    <w:basedOn w:val="VerbatimChar"/>
-    <w:rPr>
-      <w:color w:val="bb6688"/>
-    </w:rPr>
-  </w:style>
-  <w:style w:type="character" w:customStyle="1" w:styleId="ImportTok">
-    <w:name w:val="ImportTok"/>
-    <w:basedOn w:val="VerbatimChar"/>
-    <w:rPr>
-      <w:color w:val="008000"/>
-      <w:b/>
-    </w:rPr>
-  </w:style>
-  <w:style w:type="character" w:customStyle="1" w:styleId="CommentTok">
-    <w:name w:val="CommentTok"/>
-    <w:basedOn w:val="VerbatimChar"/>
-    <w:rPr>
-      <w:color w:val="60a0b0"/>
-      <w:i/>
-    </w:rPr>
-  </w:style>
-  <w:style w:type="character" w:customStyle="1" w:styleId="DocumentationTok">
-    <w:name w:val="DocumentationTok"/>
-    <w:basedOn w:val="VerbatimChar"/>
-    <w:rPr>
-      <w:color w:val="ba2121"/>
-      <w:i/>
-    </w:rPr>
-  </w:style>
-  <w:style w:type="character" w:customStyle="1" w:styleId="AnnotationTok">
-    <w:name w:val="AnnotationTok"/>
-    <w:basedOn w:val="VerbatimChar"/>
-    <w:rPr>
-      <w:color w:val="60a0b0"/>
-      <w:b/>
-      <w:i/>
-    </w:rPr>
-  </w:style>
-  <w:style w:type="character" w:customStyle="1" w:styleId="CommentVarTok">
-    <w:name w:val="CommentVarTok"/>
-    <w:basedOn w:val="VerbatimChar"/>
-    <w:rPr>
-      <w:color w:val="60a0b0"/>
-      <w:b/>
-      <w:i/>
-    </w:rPr>
-  </w:style>
-  <w:style w:type="character" w:customStyle="1" w:styleId="OtherTok">
-    <w:name w:val="OtherTok"/>
-    <w:basedOn w:val="VerbatimChar"/>
-    <w:rPr>
-      <w:color w:val="007020"/>
-    </w:rPr>
-  </w:style>
-  <w:style w:type="character" w:customStyle="1" w:styleId="FunctionTok">
-    <w:name w:val="FunctionTok"/>
-    <w:basedOn w:val="VerbatimChar"/>
-    <w:rPr>
-      <w:color w:val="06287e"/>
-    </w:rPr>
-  </w:style>
-  <w:style w:type="character" w:customStyle="1" w:styleId="VariableTok">
-    <w:name w:val="VariableTok"/>
-    <w:basedOn w:val="VerbatimChar"/>
-    <w:rPr>
-      <w:color w:val="19177c"/>
-    </w:rPr>
-  </w:style>
-  <w:style w:type="character" w:customStyle="1" w:styleId="ControlFlowTok">
-    <w:name w:val="ControlFlowTok"/>
-    <w:basedOn w:val="VerbatimChar"/>
-    <w:rPr>
-      <w:color w:val="007020"/>
-      <w:b/>
-    </w:rPr>
-  </w:style>
-  <w:style w:type="character" w:customStyle="1" w:styleId="OperatorTok">
-    <w:name w:val="OperatorTok"/>
-    <w:basedOn w:val="VerbatimChar"/>
-    <w:rPr>
-      <w:color w:val="666666"/>
-    </w:rPr>
-  </w:style>
-  <w:style w:type="character" w:customStyle="1" w:styleId="BuiltInTok">
-    <w:name w:val="BuiltInTok"/>
-    <w:basedOn w:val="VerbatimChar"/>
-    <w:rPr>
-      <w:color w:val="008000"/>
-    </w:rPr>
-  </w:style>
-  <w:style w:type="character" w:customStyle="1" w:styleId="ExtensionTok">
-    <w:name w:val="ExtensionTok"/>
-    <w:basedOn w:val="VerbatimChar"/>
+    <w:qFormat/>
+    <w:pPr/>
     <w:rPr/>
   </w:style>
-  <w:style w:type="character" w:customStyle="1" w:styleId="PreprocessorTok">
-    <w:name w:val="PreprocessorTok"/>
-    <w:basedOn w:val="VerbatimChar"/>
-    <w:rPr>
-      <w:color w:val="bc7a00"/>
-    </w:rPr>
-  </w:style>
-  <w:style w:type="character" w:customStyle="1" w:styleId="AttributeTok">
-    <w:name w:val="AttributeTok"/>
-    <w:basedOn w:val="VerbatimChar"/>
-    <w:rPr>
-      <w:color w:val="7d9029"/>
-    </w:rPr>
-  </w:style>
-  <w:style w:type="character" w:customStyle="1" w:styleId="RegionMarkerTok">
-    <w:name w:val="RegionMarkerTok"/>
-    <w:basedOn w:val="VerbatimChar"/>
-    <w:rPr/>
-  </w:style>
-  <w:style w:type="character" w:customStyle="1" w:styleId="InformationTok">
-    <w:name w:val="InformationTok"/>
-    <w:basedOn w:val="VerbatimChar"/>
-    <w:rPr>
-      <w:color w:val="60a0b0"/>
-      <w:b/>
-      <w:i/>
-    </w:rPr>
-  </w:style>
-  <w:style w:type="character" w:customStyle="1" w:styleId="WarningTok">
-    <w:name w:val="WarningTok"/>
-    <w:basedOn w:val="VerbatimChar"/>
-    <w:rPr>
-      <w:color w:val="60a0b0"/>
-      <w:b/>
-      <w:i/>
-    </w:rPr>
-  </w:style>
-  <w:style w:type="character" w:customStyle="1" w:styleId="AlertTok">
-    <w:name w:val="AlertTok"/>
-    <w:basedOn w:val="VerbatimChar"/>
-    <w:rPr>
-      <w:color w:val="ff0000"/>
-      <w:b/>
-    </w:rPr>
-  </w:style>
-  <w:style w:type="character" w:customStyle="1" w:styleId="ErrorTok">
-    <w:name w:val="ErrorTok"/>
-    <w:basedOn w:val="VerbatimChar"/>
-    <w:rPr>
-      <w:color w:val="ff0000"/>
-      <w:b/>
-    </w:rPr>
-  </w:style>
-  <w:style w:type="character" w:customStyle="1" w:styleId="NormalTok">
-    <w:name w:val="NormalTok"/>
-    <w:basedOn w:val="VerbatimChar"/>
-    <w:rPr/>
+  <w:style w:type="numbering" w:styleId="Bullet">
+    <w:name w:val="Bullet •"/>
+    <w:qFormat/>
   </w:style>
 </w:styles>
 </file>
